--- a/js Note ver 1.0.docx
+++ b/js Note ver 1.0.docx
@@ -3096,8 +3096,6 @@
         </w:rPr>
         <w:t xml:space="preserve"> object.</w:t>
       </w:r>
-      <w:bookmarkStart w:id="0" w:name="_GoBack"/>
-      <w:bookmarkEnd w:id="0"/>
     </w:p>
     <w:p>
       <w:pPr>
@@ -3203,6 +3201,29 @@
         </w:numPr>
         <w:spacing w:line="360" w:lineRule="auto"/>
         <w:rPr>
+          <w:rStyle w:val="Heading1Char"/>
+          <w:rFonts w:eastAsiaTheme="minorHAnsi" w:cs="Times New Roman"/>
+          <w:bCs w:val="0"/>
+          <w:sz w:val="26"/>
+          <w:szCs w:val="26"/>
+        </w:rPr>
+      </w:pPr>
+      <w:r>
+        <w:rPr>
+          <w:rStyle w:val="Heading1Char"/>
+        </w:rPr>
+        <w:t>Function</w:t>
+      </w:r>
+    </w:p>
+    <w:p>
+      <w:pPr>
+        <w:pStyle w:val="ListParagraph"/>
+        <w:numPr>
+          <w:ilvl w:val="0"/>
+          <w:numId w:val="4"/>
+        </w:numPr>
+        <w:spacing w:line="360" w:lineRule="auto"/>
+        <w:rPr>
           <w:rFonts w:ascii="Times New Roman" w:hAnsi="Times New Roman" w:cs="Times New Roman"/>
           <w:b/>
           <w:color w:val="00B050"/>
@@ -3210,14 +3231,336 @@
           <w:szCs w:val="26"/>
         </w:rPr>
       </w:pPr>
-      <w:bookmarkStart w:id="1" w:name="_Toc11674783"/>
-      <w:r>
-        <w:rPr>
-          <w:rStyle w:val="Heading1Char"/>
-        </w:rPr>
-        <w:t>sdas</w:t>
-      </w:r>
-      <w:bookmarkEnd w:id="1"/>
+      <w:r>
+        <w:rPr>
+          <w:rFonts w:ascii="Times New Roman" w:hAnsi="Times New Roman" w:cs="Times New Roman"/>
+          <w:color w:val="000000" w:themeColor="text1"/>
+          <w:sz w:val="26"/>
+          <w:szCs w:val="26"/>
+        </w:rPr>
+        <w:t>W</w:t>
+      </w:r>
+      <w:r>
+        <w:rPr>
+          <w:rFonts w:ascii="Times New Roman" w:hAnsi="Times New Roman" w:cs="Times New Roman"/>
+          <w:color w:val="000000" w:themeColor="text1"/>
+          <w:sz w:val="26"/>
+          <w:szCs w:val="26"/>
+        </w:rPr>
+        <w:t>hen a event occurs.</w:t>
+      </w:r>
+    </w:p>
+    <w:p>
+      <w:pPr>
+        <w:pStyle w:val="ListParagraph"/>
+        <w:numPr>
+          <w:ilvl w:val="0"/>
+          <w:numId w:val="4"/>
+        </w:numPr>
+        <w:spacing w:line="360" w:lineRule="auto"/>
+        <w:rPr>
+          <w:rFonts w:ascii="Times New Roman" w:hAnsi="Times New Roman" w:cs="Times New Roman"/>
+          <w:b/>
+          <w:color w:val="00B050"/>
+          <w:sz w:val="26"/>
+          <w:szCs w:val="26"/>
+        </w:rPr>
+      </w:pPr>
+      <w:r>
+        <w:rPr>
+          <w:rFonts w:ascii="Times New Roman" w:hAnsi="Times New Roman" w:cs="Times New Roman"/>
+          <w:color w:val="000000" w:themeColor="text1"/>
+          <w:sz w:val="26"/>
+          <w:szCs w:val="26"/>
+        </w:rPr>
+        <w:t xml:space="preserve"> </w:t>
+      </w:r>
+      <w:r>
+        <w:rPr>
+          <w:rFonts w:ascii="Times New Roman" w:hAnsi="Times New Roman" w:cs="Times New Roman"/>
+          <w:color w:val="000000" w:themeColor="text1"/>
+          <w:sz w:val="26"/>
+          <w:szCs w:val="26"/>
+        </w:rPr>
+        <w:t>W</w:t>
+      </w:r>
+      <w:r>
+        <w:rPr>
+          <w:rFonts w:ascii="Times New Roman" w:hAnsi="Times New Roman" w:cs="Times New Roman"/>
+          <w:color w:val="000000" w:themeColor="text1"/>
+          <w:sz w:val="26"/>
+          <w:szCs w:val="26"/>
+        </w:rPr>
+        <w:t xml:space="preserve">hen it </w:t>
+      </w:r>
+      <w:r>
+        <w:rPr>
+          <w:rFonts w:ascii="Times New Roman" w:hAnsi="Times New Roman" w:cs="Times New Roman"/>
+          <w:color w:val="000000" w:themeColor="text1"/>
+          <w:sz w:val="26"/>
+          <w:szCs w:val="26"/>
+        </w:rPr>
+        <w:t>is</w:t>
+      </w:r>
+      <w:r>
+        <w:rPr>
+          <w:rFonts w:ascii="Times New Roman" w:hAnsi="Times New Roman" w:cs="Times New Roman"/>
+          <w:color w:val="000000" w:themeColor="text1"/>
+          <w:sz w:val="26"/>
+          <w:szCs w:val="26"/>
+        </w:rPr>
+        <w:t xml:space="preserve"> invoked.</w:t>
+      </w:r>
+    </w:p>
+    <w:p>
+      <w:pPr>
+        <w:pStyle w:val="ListParagraph"/>
+        <w:numPr>
+          <w:ilvl w:val="0"/>
+          <w:numId w:val="4"/>
+        </w:numPr>
+        <w:spacing w:line="360" w:lineRule="auto"/>
+        <w:rPr>
+          <w:rFonts w:ascii="Times New Roman" w:hAnsi="Times New Roman" w:cs="Times New Roman"/>
+          <w:b/>
+          <w:color w:val="00B050"/>
+          <w:sz w:val="26"/>
+          <w:szCs w:val="26"/>
+        </w:rPr>
+      </w:pPr>
+      <w:r>
+        <w:rPr>
+          <w:rFonts w:ascii="Times New Roman" w:hAnsi="Times New Roman" w:cs="Times New Roman"/>
+          <w:color w:val="000000" w:themeColor="text1"/>
+          <w:sz w:val="26"/>
+          <w:szCs w:val="26"/>
+        </w:rPr>
+        <w:t>Automatically (self invoked).</w:t>
+      </w:r>
+    </w:p>
+    <w:p>
+      <w:pPr>
+        <w:pStyle w:val="ListParagraph"/>
+        <w:numPr>
+          <w:ilvl w:val="0"/>
+          <w:numId w:val="4"/>
+        </w:numPr>
+        <w:spacing w:line="360" w:lineRule="auto"/>
+        <w:rPr>
+          <w:rFonts w:ascii="Times New Roman" w:hAnsi="Times New Roman" w:cs="Times New Roman"/>
+          <w:b/>
+          <w:color w:val="00B050"/>
+          <w:sz w:val="26"/>
+          <w:szCs w:val="26"/>
+        </w:rPr>
+      </w:pPr>
+      <w:r>
+        <w:rPr>
+          <w:rFonts w:ascii="Times New Roman" w:hAnsi="Times New Roman" w:cs="Times New Roman"/>
+          <w:color w:val="000000" w:themeColor="text1"/>
+          <w:sz w:val="26"/>
+          <w:szCs w:val="26"/>
+        </w:rPr>
+        <w:t>Kh</w:t>
+      </w:r>
+      <w:r>
+        <w:rPr>
+          <w:rFonts w:ascii="Times New Roman" w:hAnsi="Times New Roman" w:cs="Times New Roman"/>
+          <w:color w:val="000000" w:themeColor="text1"/>
+          <w:sz w:val="26"/>
+          <w:szCs w:val="26"/>
+        </w:rPr>
+        <w:t>ô</w:t>
+      </w:r>
+      <w:r>
+        <w:rPr>
+          <w:rFonts w:ascii="Times New Roman" w:hAnsi="Times New Roman" w:cs="Times New Roman"/>
+          <w:color w:val="000000" w:themeColor="text1"/>
+          <w:sz w:val="26"/>
+          <w:szCs w:val="26"/>
+        </w:rPr>
+        <w:t>ng c</w:t>
+      </w:r>
+      <w:r>
+        <w:rPr>
+          <w:rFonts w:ascii="Times New Roman" w:hAnsi="Times New Roman" w:cs="Times New Roman"/>
+          <w:color w:val="000000" w:themeColor="text1"/>
+          <w:sz w:val="26"/>
+          <w:szCs w:val="26"/>
+        </w:rPr>
+        <w:t>ó</w:t>
+      </w:r>
+      <w:r>
+        <w:rPr>
+          <w:rFonts w:ascii="Times New Roman" w:hAnsi="Times New Roman" w:cs="Times New Roman"/>
+          <w:color w:val="000000" w:themeColor="text1"/>
+          <w:sz w:val="26"/>
+          <w:szCs w:val="26"/>
+        </w:rPr>
+        <w:t xml:space="preserve"> operator Invokes the Function: xem nh</w:t>
+      </w:r>
+      <w:r>
+        <w:rPr>
+          <w:rFonts w:ascii="Times New Roman" w:hAnsi="Times New Roman" w:cs="Times New Roman"/>
+          <w:color w:val="000000" w:themeColor="text1"/>
+          <w:sz w:val="26"/>
+          <w:szCs w:val="26"/>
+        </w:rPr>
+        <w:t>ư</w:t>
+      </w:r>
+      <w:r>
+        <w:rPr>
+          <w:rFonts w:ascii="Times New Roman" w:hAnsi="Times New Roman" w:cs="Times New Roman"/>
+          <w:color w:val="000000" w:themeColor="text1"/>
+          <w:sz w:val="26"/>
+          <w:szCs w:val="26"/>
+        </w:rPr>
+        <w:t xml:space="preserve"> function Object, tr</w:t>
+      </w:r>
+      <w:r>
+        <w:rPr>
+          <w:rFonts w:ascii="Times New Roman" w:hAnsi="Times New Roman" w:cs="Times New Roman"/>
+          <w:color w:val="000000" w:themeColor="text1"/>
+          <w:sz w:val="26"/>
+          <w:szCs w:val="26"/>
+        </w:rPr>
+        <w:t>ả</w:t>
+      </w:r>
+      <w:r>
+        <w:rPr>
+          <w:rFonts w:ascii="Times New Roman" w:hAnsi="Times New Roman" w:cs="Times New Roman"/>
+          <w:color w:val="000000" w:themeColor="text1"/>
+          <w:sz w:val="26"/>
+          <w:szCs w:val="26"/>
+        </w:rPr>
+        <w:t xml:space="preserve"> v</w:t>
+      </w:r>
+      <w:r>
+        <w:rPr>
+          <w:rFonts w:ascii="Times New Roman" w:hAnsi="Times New Roman" w:cs="Times New Roman"/>
+          <w:color w:val="000000" w:themeColor="text1"/>
+          <w:sz w:val="26"/>
+          <w:szCs w:val="26"/>
+        </w:rPr>
+        <w:t>ề</w:t>
+      </w:r>
+      <w:r>
+        <w:rPr>
+          <w:rFonts w:ascii="Times New Roman" w:hAnsi="Times New Roman" w:cs="Times New Roman"/>
+          <w:color w:val="000000" w:themeColor="text1"/>
+          <w:sz w:val="26"/>
+          <w:szCs w:val="26"/>
+        </w:rPr>
+        <w:t xml:space="preserve"> to</w:t>
+      </w:r>
+      <w:r>
+        <w:rPr>
+          <w:rFonts w:ascii="Times New Roman" w:hAnsi="Times New Roman" w:cs="Times New Roman"/>
+          <w:color w:val="000000" w:themeColor="text1"/>
+          <w:sz w:val="26"/>
+          <w:szCs w:val="26"/>
+        </w:rPr>
+        <w:t>àn</w:t>
+      </w:r>
+      <w:r>
+        <w:rPr>
+          <w:rFonts w:ascii="Times New Roman" w:hAnsi="Times New Roman" w:cs="Times New Roman"/>
+          <w:color w:val="000000" w:themeColor="text1"/>
+          <w:sz w:val="26"/>
+          <w:szCs w:val="26"/>
+        </w:rPr>
+        <w:t xml:space="preserve"> b</w:t>
+      </w:r>
+      <w:r>
+        <w:rPr>
+          <w:rFonts w:ascii="Times New Roman" w:hAnsi="Times New Roman" w:cs="Times New Roman"/>
+          <w:color w:val="000000" w:themeColor="text1"/>
+          <w:sz w:val="26"/>
+          <w:szCs w:val="26"/>
+        </w:rPr>
+        <w:t>ộ</w:t>
+      </w:r>
+      <w:r>
+        <w:rPr>
+          <w:rFonts w:ascii="Times New Roman" w:hAnsi="Times New Roman" w:cs="Times New Roman"/>
+          <w:color w:val="000000" w:themeColor="text1"/>
+          <w:sz w:val="26"/>
+          <w:szCs w:val="26"/>
+        </w:rPr>
+        <w:t xml:space="preserve"> </w:t>
+      </w:r>
+      <w:r>
+        <w:rPr>
+          <w:rFonts w:ascii="Times New Roman" w:hAnsi="Times New Roman" w:cs="Times New Roman"/>
+          <w:color w:val="000000" w:themeColor="text1"/>
+          <w:sz w:val="26"/>
+          <w:szCs w:val="26"/>
+        </w:rPr>
+        <w:t>định</w:t>
+      </w:r>
+      <w:r>
+        <w:rPr>
+          <w:rFonts w:ascii="Times New Roman" w:hAnsi="Times New Roman" w:cs="Times New Roman"/>
+          <w:color w:val="000000" w:themeColor="text1"/>
+          <w:sz w:val="26"/>
+          <w:szCs w:val="26"/>
+        </w:rPr>
+        <w:t xml:space="preserve"> ngh</w:t>
+      </w:r>
+      <w:r>
+        <w:rPr>
+          <w:rFonts w:ascii="Times New Roman" w:hAnsi="Times New Roman" w:cs="Times New Roman"/>
+          <w:color w:val="000000" w:themeColor="text1"/>
+          <w:sz w:val="26"/>
+          <w:szCs w:val="26"/>
+        </w:rPr>
+        <w:t>ĩ</w:t>
+      </w:r>
+      <w:r>
+        <w:rPr>
+          <w:rFonts w:ascii="Times New Roman" w:hAnsi="Times New Roman" w:cs="Times New Roman"/>
+          <w:color w:val="000000" w:themeColor="text1"/>
+          <w:sz w:val="26"/>
+          <w:szCs w:val="26"/>
+        </w:rPr>
+        <w:t>a h</w:t>
+      </w:r>
+      <w:r>
+        <w:rPr>
+          <w:rFonts w:ascii="Times New Roman" w:hAnsi="Times New Roman" w:cs="Times New Roman"/>
+          <w:color w:val="000000" w:themeColor="text1"/>
+          <w:sz w:val="26"/>
+          <w:szCs w:val="26"/>
+        </w:rPr>
+        <w:t>àm</w:t>
+      </w:r>
+      <w:r>
+        <w:rPr>
+          <w:rFonts w:ascii="Times New Roman" w:hAnsi="Times New Roman" w:cs="Times New Roman"/>
+          <w:color w:val="000000" w:themeColor="text1"/>
+          <w:sz w:val="26"/>
+          <w:szCs w:val="26"/>
+        </w:rPr>
+        <w:t xml:space="preserve">, hay code </w:t>
+      </w:r>
+      <w:r>
+        <w:rPr>
+          <w:rFonts w:ascii="Times New Roman" w:hAnsi="Times New Roman" w:cs="Times New Roman"/>
+          <w:color w:val="000000" w:themeColor="text1"/>
+          <w:sz w:val="26"/>
+          <w:szCs w:val="26"/>
+        </w:rPr>
+        <w:t>đó</w:t>
+      </w:r>
+      <w:r>
+        <w:rPr>
+          <w:rFonts w:ascii="Times New Roman" w:hAnsi="Times New Roman" w:cs="Times New Roman"/>
+          <w:color w:val="000000" w:themeColor="text1"/>
+          <w:sz w:val="26"/>
+          <w:szCs w:val="26"/>
+        </w:rPr>
+        <w:t>.</w:t>
+      </w:r>
     </w:p>
     <w:p>
       <w:pPr>
@@ -3235,14 +3578,322 @@
           <w:szCs w:val="26"/>
         </w:rPr>
       </w:pPr>
-      <w:bookmarkStart w:id="2" w:name="_Toc11674784"/>
-      <w:r>
-        <w:rPr>
-          <w:rStyle w:val="Heading1Char"/>
-        </w:rPr>
-        <w:t>sdas</w:t>
-      </w:r>
-      <w:bookmarkEnd w:id="2"/>
+      <w:r>
+        <w:rPr>
+          <w:rFonts w:ascii="Times New Roman" w:hAnsi="Times New Roman" w:cs="Times New Roman"/>
+          <w:b/>
+          <w:color w:val="00B050"/>
+          <w:sz w:val="26"/>
+          <w:szCs w:val="26"/>
+        </w:rPr>
+        <w:t>P</w:t>
+      </w:r>
+      <w:r>
+        <w:rPr>
+          <w:rFonts w:ascii="Times New Roman" w:hAnsi="Times New Roman" w:cs="Times New Roman"/>
+          <w:b/>
+          <w:color w:val="00B050"/>
+          <w:sz w:val="26"/>
+          <w:szCs w:val="26"/>
+        </w:rPr>
+        <w:t>ar</w:t>
+      </w:r>
+      <w:r>
+        <w:rPr>
+          <w:rFonts w:ascii="Times New Roman" w:hAnsi="Times New Roman" w:cs="Times New Roman"/>
+          <w:b/>
+          <w:color w:val="00B050"/>
+          <w:sz w:val="26"/>
+          <w:szCs w:val="26"/>
+        </w:rPr>
+        <w:t xml:space="preserve">se / Load </w:t>
+      </w:r>
+    </w:p>
+    <w:p>
+      <w:pPr>
+        <w:pStyle w:val="ListParagraph"/>
+        <w:numPr>
+          <w:ilvl w:val="0"/>
+          <w:numId w:val="5"/>
+        </w:numPr>
+        <w:spacing w:line="360" w:lineRule="auto"/>
+        <w:rPr>
+          <w:rFonts w:ascii="Times New Roman" w:hAnsi="Times New Roman" w:cs="Times New Roman"/>
+          <w:color w:val="000000" w:themeColor="text1"/>
+          <w:sz w:val="26"/>
+          <w:szCs w:val="26"/>
+        </w:rPr>
+      </w:pPr>
+      <w:r>
+        <w:rPr>
+          <w:rFonts w:ascii="Times New Roman" w:hAnsi="Times New Roman" w:cs="Times New Roman"/>
+          <w:color w:val="000000" w:themeColor="text1"/>
+          <w:sz w:val="26"/>
+          <w:szCs w:val="26"/>
+        </w:rPr>
+        <w:t>Tại sao để external file thì bị lỗi trước  cái phần tử có id</w:t>
+      </w:r>
+      <w:r>
+        <w:rPr>
+          <w:rFonts w:ascii="Times New Roman" w:hAnsi="Times New Roman" w:cs="Times New Roman"/>
+          <w:color w:val="000000" w:themeColor="text1"/>
+          <w:sz w:val="26"/>
+          <w:szCs w:val="26"/>
+        </w:rPr>
+        <w:t xml:space="preserve"> </w:t>
+      </w:r>
+      <w:r>
+        <w:rPr>
+          <w:rFonts w:ascii="Times New Roman" w:hAnsi="Times New Roman" w:cs="Times New Roman"/>
+          <w:color w:val="000000" w:themeColor="text1"/>
+          <w:sz w:val="26"/>
+          <w:szCs w:val="26"/>
+        </w:rPr>
+        <w:t>=</w:t>
+      </w:r>
+      <w:r>
+        <w:rPr>
+          <w:rFonts w:ascii="Times New Roman" w:hAnsi="Times New Roman" w:cs="Times New Roman"/>
+          <w:color w:val="000000" w:themeColor="text1"/>
+          <w:sz w:val="26"/>
+          <w:szCs w:val="26"/>
+        </w:rPr>
+        <w:t xml:space="preserve">  “demo”. !!! Ph</w:t>
+      </w:r>
+      <w:r>
+        <w:rPr>
+          <w:rFonts w:ascii="Times New Roman" w:hAnsi="Times New Roman" w:cs="Times New Roman"/>
+          <w:color w:val="000000" w:themeColor="text1"/>
+          <w:sz w:val="26"/>
+          <w:szCs w:val="26"/>
+        </w:rPr>
+        <w:t>ải</w:t>
+      </w:r>
+      <w:r>
+        <w:rPr>
+          <w:rFonts w:ascii="Times New Roman" w:hAnsi="Times New Roman" w:cs="Times New Roman"/>
+          <w:color w:val="000000" w:themeColor="text1"/>
+          <w:sz w:val="26"/>
+          <w:szCs w:val="26"/>
+        </w:rPr>
+        <w:t xml:space="preserve"> ch</w:t>
+      </w:r>
+      <w:r>
+        <w:rPr>
+          <w:rFonts w:ascii="Times New Roman" w:hAnsi="Times New Roman" w:cs="Times New Roman"/>
+          <w:color w:val="000000" w:themeColor="text1"/>
+          <w:sz w:val="26"/>
+          <w:szCs w:val="26"/>
+        </w:rPr>
+        <w:t>ă</w:t>
+      </w:r>
+      <w:r>
+        <w:rPr>
+          <w:rFonts w:ascii="Times New Roman" w:hAnsi="Times New Roman" w:cs="Times New Roman"/>
+          <w:color w:val="000000" w:themeColor="text1"/>
+          <w:sz w:val="26"/>
+          <w:szCs w:val="26"/>
+        </w:rPr>
+        <w:t xml:space="preserve">ng, </w:t>
+      </w:r>
+      <w:r>
+        <w:rPr>
+          <w:rFonts w:ascii="Times New Roman" w:hAnsi="Times New Roman" w:cs="Times New Roman"/>
+          <w:color w:val="000000" w:themeColor="text1"/>
+          <w:sz w:val="26"/>
+          <w:szCs w:val="26"/>
+        </w:rPr>
+        <w:t>đọc</w:t>
+      </w:r>
+      <w:r>
+        <w:rPr>
+          <w:rFonts w:ascii="Times New Roman" w:hAnsi="Times New Roman" w:cs="Times New Roman"/>
+          <w:color w:val="000000" w:themeColor="text1"/>
+          <w:sz w:val="26"/>
+          <w:szCs w:val="26"/>
+        </w:rPr>
+        <w:t xml:space="preserve"> trư</w:t>
+      </w:r>
+      <w:r>
+        <w:rPr>
+          <w:rFonts w:ascii="Times New Roman" w:hAnsi="Times New Roman" w:cs="Times New Roman"/>
+          <w:color w:val="000000" w:themeColor="text1"/>
+          <w:sz w:val="26"/>
+          <w:szCs w:val="26"/>
+        </w:rPr>
+        <w:t>ớc</w:t>
+      </w:r>
+      <w:r>
+        <w:rPr>
+          <w:rFonts w:ascii="Times New Roman" w:hAnsi="Times New Roman" w:cs="Times New Roman"/>
+          <w:color w:val="000000" w:themeColor="text1"/>
+          <w:sz w:val="26"/>
+          <w:szCs w:val="26"/>
+        </w:rPr>
+        <w:t xml:space="preserve"> js theo th</w:t>
+      </w:r>
+      <w:r>
+        <w:rPr>
+          <w:rFonts w:ascii="Times New Roman" w:hAnsi="Times New Roman" w:cs="Times New Roman"/>
+          <w:color w:val="000000" w:themeColor="text1"/>
+          <w:sz w:val="26"/>
+          <w:szCs w:val="26"/>
+        </w:rPr>
+        <w:t>ứ</w:t>
+      </w:r>
+      <w:r>
+        <w:rPr>
+          <w:rFonts w:ascii="Times New Roman" w:hAnsi="Times New Roman" w:cs="Times New Roman"/>
+          <w:color w:val="000000" w:themeColor="text1"/>
+          <w:sz w:val="26"/>
+          <w:szCs w:val="26"/>
+        </w:rPr>
+        <w:t xml:space="preserve"> t</w:t>
+      </w:r>
+      <w:r>
+        <w:rPr>
+          <w:rFonts w:ascii="Times New Roman" w:hAnsi="Times New Roman" w:cs="Times New Roman"/>
+          <w:color w:val="000000" w:themeColor="text1"/>
+          <w:sz w:val="26"/>
+          <w:szCs w:val="26"/>
+        </w:rPr>
+        <w:t>ự</w:t>
+      </w:r>
+      <w:r>
+        <w:rPr>
+          <w:rFonts w:ascii="Times New Roman" w:hAnsi="Times New Roman" w:cs="Times New Roman"/>
+          <w:color w:val="000000" w:themeColor="text1"/>
+          <w:sz w:val="26"/>
+          <w:szCs w:val="26"/>
+        </w:rPr>
+        <w:t xml:space="preserve"> trong file HTML, r</w:t>
+      </w:r>
+      <w:r>
+        <w:rPr>
+          <w:rFonts w:ascii="Times New Roman" w:hAnsi="Times New Roman" w:cs="Times New Roman"/>
+          <w:color w:val="000000" w:themeColor="text1"/>
+          <w:sz w:val="26"/>
+          <w:szCs w:val="26"/>
+        </w:rPr>
+        <w:t>ồi</w:t>
+      </w:r>
+      <w:r>
+        <w:rPr>
+          <w:rFonts w:ascii="Times New Roman" w:hAnsi="Times New Roman" w:cs="Times New Roman"/>
+          <w:color w:val="000000" w:themeColor="text1"/>
+          <w:sz w:val="26"/>
+          <w:szCs w:val="26"/>
+        </w:rPr>
+        <w:t xml:space="preserve"> m</w:t>
+      </w:r>
+      <w:r>
+        <w:rPr>
+          <w:rFonts w:ascii="Times New Roman" w:hAnsi="Times New Roman" w:cs="Times New Roman"/>
+          <w:color w:val="000000" w:themeColor="text1"/>
+          <w:sz w:val="26"/>
+          <w:szCs w:val="26"/>
+        </w:rPr>
+        <w:t>ới</w:t>
+      </w:r>
+      <w:r>
+        <w:rPr>
+          <w:rFonts w:ascii="Times New Roman" w:hAnsi="Times New Roman" w:cs="Times New Roman"/>
+          <w:color w:val="000000" w:themeColor="text1"/>
+          <w:sz w:val="26"/>
+          <w:szCs w:val="26"/>
+        </w:rPr>
+        <w:t xml:space="preserve"> ti</w:t>
+      </w:r>
+      <w:r>
+        <w:rPr>
+          <w:rFonts w:ascii="Times New Roman" w:hAnsi="Times New Roman" w:cs="Times New Roman"/>
+          <w:color w:val="000000" w:themeColor="text1"/>
+          <w:sz w:val="26"/>
+          <w:szCs w:val="26"/>
+        </w:rPr>
+        <w:t>ếp</w:t>
+      </w:r>
+      <w:r>
+        <w:rPr>
+          <w:rFonts w:ascii="Times New Roman" w:hAnsi="Times New Roman" w:cs="Times New Roman"/>
+          <w:color w:val="000000" w:themeColor="text1"/>
+          <w:sz w:val="26"/>
+          <w:szCs w:val="26"/>
+        </w:rPr>
+        <w:t xml:space="preserve"> c</w:t>
+      </w:r>
+      <w:r>
+        <w:rPr>
+          <w:rFonts w:ascii="Times New Roman" w:hAnsi="Times New Roman" w:cs="Times New Roman"/>
+          <w:color w:val="000000" w:themeColor="text1"/>
+          <w:sz w:val="26"/>
+          <w:szCs w:val="26"/>
+        </w:rPr>
+        <w:t>ác</w:t>
+      </w:r>
+      <w:r>
+        <w:rPr>
+          <w:rFonts w:ascii="Times New Roman" w:hAnsi="Times New Roman" w:cs="Times New Roman"/>
+          <w:color w:val="000000" w:themeColor="text1"/>
+          <w:sz w:val="26"/>
+          <w:szCs w:val="26"/>
+        </w:rPr>
+        <w:t xml:space="preserve"> c</w:t>
+      </w:r>
+      <w:r>
+        <w:rPr>
+          <w:rFonts w:ascii="Times New Roman" w:hAnsi="Times New Roman" w:cs="Times New Roman"/>
+          <w:color w:val="000000" w:themeColor="text1"/>
+          <w:sz w:val="26"/>
+          <w:szCs w:val="26"/>
+        </w:rPr>
+        <w:t>â</w:t>
+      </w:r>
+      <w:r>
+        <w:rPr>
+          <w:rFonts w:ascii="Times New Roman" w:hAnsi="Times New Roman" w:cs="Times New Roman"/>
+          <w:color w:val="000000" w:themeColor="text1"/>
+          <w:sz w:val="26"/>
+          <w:szCs w:val="26"/>
+        </w:rPr>
+        <w:t>u l</w:t>
+      </w:r>
+      <w:r>
+        <w:rPr>
+          <w:rFonts w:ascii="Times New Roman" w:hAnsi="Times New Roman" w:cs="Times New Roman"/>
+          <w:color w:val="000000" w:themeColor="text1"/>
+          <w:sz w:val="26"/>
+          <w:szCs w:val="26"/>
+        </w:rPr>
+        <w:t>ệnh</w:t>
+      </w:r>
+      <w:r>
+        <w:rPr>
+          <w:rFonts w:ascii="Times New Roman" w:hAnsi="Times New Roman" w:cs="Times New Roman"/>
+          <w:color w:val="000000" w:themeColor="text1"/>
+          <w:sz w:val="26"/>
+          <w:szCs w:val="26"/>
+        </w:rPr>
+        <w:t xml:space="preserve">  ph</w:t>
+      </w:r>
+      <w:r>
+        <w:rPr>
+          <w:rFonts w:ascii="Times New Roman" w:hAnsi="Times New Roman" w:cs="Times New Roman"/>
+          <w:color w:val="000000" w:themeColor="text1"/>
+          <w:sz w:val="26"/>
+          <w:szCs w:val="26"/>
+        </w:rPr>
+        <w:t>ần</w:t>
+      </w:r>
+      <w:r>
+        <w:rPr>
+          <w:rFonts w:ascii="Times New Roman" w:hAnsi="Times New Roman" w:cs="Times New Roman"/>
+          <w:color w:val="000000" w:themeColor="text1"/>
+          <w:sz w:val="26"/>
+          <w:szCs w:val="26"/>
+        </w:rPr>
+        <w:t xml:space="preserve"> sau,…</w:t>
+      </w:r>
     </w:p>
     <w:p>
       <w:pPr>
@@ -3253,21 +3904,179 @@
         </w:numPr>
         <w:spacing w:line="360" w:lineRule="auto"/>
         <w:rPr>
-          <w:rFonts w:ascii="Times New Roman" w:hAnsi="Times New Roman" w:cs="Times New Roman"/>
-          <w:b/>
-          <w:color w:val="00B050"/>
-          <w:sz w:val="26"/>
-          <w:szCs w:val="26"/>
-        </w:rPr>
-      </w:pPr>
-      <w:bookmarkStart w:id="3" w:name="_Toc11674785"/>
-      <w:r>
-        <w:rPr>
-          <w:rStyle w:val="Heading1Char"/>
-        </w:rPr>
-        <w:t>sdas</w:t>
-      </w:r>
-      <w:bookmarkEnd w:id="3"/>
+          <w:rStyle w:val="Heading1Char"/>
+          <w:rFonts w:eastAsiaTheme="minorHAnsi" w:cs="Times New Roman"/>
+          <w:bCs w:val="0"/>
+          <w:sz w:val="26"/>
+          <w:szCs w:val="26"/>
+        </w:rPr>
+      </w:pPr>
+      <w:r>
+        <w:rPr>
+          <w:rStyle w:val="Heading1Char"/>
+        </w:rPr>
+        <w:t>Object</w:t>
+      </w:r>
+    </w:p>
+    <w:p>
+      <w:pPr>
+        <w:pStyle w:val="ListParagraph"/>
+        <w:numPr>
+          <w:ilvl w:val="0"/>
+          <w:numId w:val="5"/>
+        </w:numPr>
+        <w:spacing w:line="360" w:lineRule="auto"/>
+        <w:rPr>
+          <w:rFonts w:ascii="Times New Roman" w:hAnsi="Times New Roman" w:cs="Times New Roman"/>
+          <w:color w:val="000000" w:themeColor="text1"/>
+          <w:sz w:val="26"/>
+          <w:szCs w:val="26"/>
+        </w:rPr>
+      </w:pPr>
+      <w:r>
+        <w:rPr>
+          <w:rFonts w:ascii="Times New Roman" w:hAnsi="Times New Roman" w:cs="Times New Roman"/>
+          <w:color w:val="000000" w:themeColor="text1"/>
+          <w:sz w:val="26"/>
+          <w:szCs w:val="26"/>
+        </w:rPr>
+        <w:t>a.name = a[“”];</w:t>
+      </w:r>
+    </w:p>
+    <w:p>
+      <w:pPr>
+        <w:pStyle w:val="ListParagraph"/>
+        <w:numPr>
+          <w:ilvl w:val="0"/>
+          <w:numId w:val="5"/>
+        </w:numPr>
+        <w:spacing w:line="360" w:lineRule="auto"/>
+        <w:rPr>
+          <w:rFonts w:ascii="Times New Roman" w:hAnsi="Times New Roman" w:cs="Times New Roman"/>
+          <w:color w:val="000000" w:themeColor="text1"/>
+          <w:sz w:val="26"/>
+          <w:szCs w:val="26"/>
+        </w:rPr>
+      </w:pPr>
+      <w:r>
+        <w:rPr>
+          <w:rFonts w:ascii="Times New Roman" w:hAnsi="Times New Roman" w:cs="Times New Roman"/>
+          <w:color w:val="000000" w:themeColor="text1"/>
+          <w:sz w:val="26"/>
+          <w:szCs w:val="26"/>
+        </w:rPr>
+        <w:t>th</w:t>
+      </w:r>
+      <w:r>
+        <w:rPr>
+          <w:rFonts w:ascii="Times New Roman" w:hAnsi="Times New Roman" w:cs="Times New Roman"/>
+          <w:color w:val="000000" w:themeColor="text1"/>
+          <w:sz w:val="26"/>
+          <w:szCs w:val="26"/>
+        </w:rPr>
+        <w:t>is</w:t>
+      </w:r>
+      <w:r>
+        <w:rPr>
+          <w:rFonts w:ascii="Times New Roman" w:hAnsi="Times New Roman" w:cs="Times New Roman"/>
+          <w:color w:val="000000" w:themeColor="text1"/>
+          <w:sz w:val="26"/>
+          <w:szCs w:val="26"/>
+        </w:rPr>
+        <w:t xml:space="preserve"> trong th</w:t>
+      </w:r>
+      <w:r>
+        <w:rPr>
+          <w:rFonts w:ascii="Times New Roman" w:hAnsi="Times New Roman" w:cs="Times New Roman"/>
+          <w:color w:val="000000" w:themeColor="text1"/>
+          <w:sz w:val="26"/>
+          <w:szCs w:val="26"/>
+        </w:rPr>
+        <w:t>ẻ</w:t>
+      </w:r>
+      <w:r>
+        <w:rPr>
+          <w:rFonts w:ascii="Times New Roman" w:hAnsi="Times New Roman" w:cs="Times New Roman"/>
+          <w:color w:val="000000" w:themeColor="text1"/>
+          <w:sz w:val="26"/>
+          <w:szCs w:val="26"/>
+        </w:rPr>
+        <w:t xml:space="preserve"> HTML l</w:t>
+      </w:r>
+      <w:r>
+        <w:rPr>
+          <w:rFonts w:ascii="Times New Roman" w:hAnsi="Times New Roman" w:cs="Times New Roman"/>
+          <w:color w:val="000000" w:themeColor="text1"/>
+          <w:sz w:val="26"/>
+          <w:szCs w:val="26"/>
+        </w:rPr>
+        <w:t>à</w:t>
+      </w:r>
+      <w:r>
+        <w:rPr>
+          <w:rFonts w:ascii="Times New Roman" w:hAnsi="Times New Roman" w:cs="Times New Roman"/>
+          <w:color w:val="000000" w:themeColor="text1"/>
+          <w:sz w:val="26"/>
+          <w:szCs w:val="26"/>
+        </w:rPr>
+        <w:t xml:space="preserve"> ch</w:t>
+      </w:r>
+      <w:r>
+        <w:rPr>
+          <w:rFonts w:ascii="Times New Roman" w:hAnsi="Times New Roman" w:cs="Times New Roman"/>
+          <w:color w:val="000000" w:themeColor="text1"/>
+          <w:sz w:val="26"/>
+          <w:szCs w:val="26"/>
+        </w:rPr>
+        <w:t>ính</w:t>
+      </w:r>
+      <w:r>
+        <w:rPr>
+          <w:rFonts w:ascii="Times New Roman" w:hAnsi="Times New Roman" w:cs="Times New Roman"/>
+          <w:color w:val="000000" w:themeColor="text1"/>
+          <w:sz w:val="26"/>
+          <w:szCs w:val="26"/>
+        </w:rPr>
+        <w:t xml:space="preserve"> th</w:t>
+      </w:r>
+      <w:r>
+        <w:rPr>
+          <w:rFonts w:ascii="Times New Roman" w:hAnsi="Times New Roman" w:cs="Times New Roman"/>
+          <w:color w:val="000000" w:themeColor="text1"/>
+          <w:sz w:val="26"/>
+          <w:szCs w:val="26"/>
+        </w:rPr>
+        <w:t>ẻ</w:t>
+      </w:r>
+      <w:r>
+        <w:rPr>
+          <w:rFonts w:ascii="Times New Roman" w:hAnsi="Times New Roman" w:cs="Times New Roman"/>
+          <w:color w:val="000000" w:themeColor="text1"/>
+          <w:sz w:val="26"/>
+          <w:szCs w:val="26"/>
+        </w:rPr>
+        <w:t xml:space="preserve"> </w:t>
+      </w:r>
+      <w:r>
+        <w:rPr>
+          <w:rFonts w:ascii="Times New Roman" w:hAnsi="Times New Roman" w:cs="Times New Roman"/>
+          <w:color w:val="000000" w:themeColor="text1"/>
+          <w:sz w:val="26"/>
+          <w:szCs w:val="26"/>
+        </w:rPr>
+        <w:t>đó</w:t>
+      </w:r>
+      <w:r>
+        <w:rPr>
+          <w:rFonts w:ascii="Times New Roman" w:hAnsi="Times New Roman" w:cs="Times New Roman"/>
+          <w:color w:val="000000" w:themeColor="text1"/>
+          <w:sz w:val="26"/>
+          <w:szCs w:val="26"/>
+        </w:rPr>
+        <w:t>.</w:t>
+      </w:r>
+      <w:bookmarkStart w:id="0" w:name="_GoBack"/>
+      <w:bookmarkEnd w:id="0"/>
     </w:p>
     <w:p>
       <w:pPr>
@@ -3285,14 +4094,14 @@
           <w:szCs w:val="26"/>
         </w:rPr>
       </w:pPr>
-      <w:bookmarkStart w:id="4" w:name="_Toc11674786"/>
+      <w:bookmarkStart w:id="1" w:name="_Toc11674786"/>
       <w:r>
         <w:rPr>
           <w:rStyle w:val="Heading1Char"/>
         </w:rPr>
         <w:t>sdas</w:t>
       </w:r>
-      <w:bookmarkEnd w:id="4"/>
+      <w:bookmarkEnd w:id="1"/>
     </w:p>
     <w:p>
       <w:pPr>
@@ -3310,14 +4119,14 @@
           <w:szCs w:val="26"/>
         </w:rPr>
       </w:pPr>
-      <w:bookmarkStart w:id="5" w:name="_Toc11674787"/>
+      <w:bookmarkStart w:id="2" w:name="_Toc11674787"/>
       <w:r>
         <w:rPr>
           <w:rStyle w:val="Heading1Char"/>
         </w:rPr>
         <w:t>sdas</w:t>
       </w:r>
-      <w:bookmarkEnd w:id="5"/>
+      <w:bookmarkEnd w:id="2"/>
     </w:p>
     <w:p>
       <w:pPr>
@@ -3335,14 +4144,14 @@
           <w:szCs w:val="26"/>
         </w:rPr>
       </w:pPr>
-      <w:bookmarkStart w:id="6" w:name="_Toc11674788"/>
+      <w:bookmarkStart w:id="3" w:name="_Toc11674788"/>
       <w:r>
         <w:rPr>
           <w:rStyle w:val="Heading1Char"/>
         </w:rPr>
         <w:t>sdas</w:t>
       </w:r>
-      <w:bookmarkEnd w:id="6"/>
+      <w:bookmarkEnd w:id="3"/>
     </w:p>
     <w:p>
       <w:pPr>
@@ -3360,14 +4169,15 @@
           <w:szCs w:val="26"/>
         </w:rPr>
       </w:pPr>
-      <w:bookmarkStart w:id="7" w:name="_Toc11674789"/>
-      <w:r>
-        <w:rPr>
-          <w:rStyle w:val="Heading1Char"/>
-        </w:rPr>
+      <w:bookmarkStart w:id="4" w:name="_Toc11674789"/>
+      <w:r>
+        <w:rPr>
+          <w:rStyle w:val="Heading1Char"/>
+        </w:rPr>
+        <w:lastRenderedPageBreak/>
         <w:t>sdas</w:t>
       </w:r>
-      <w:bookmarkEnd w:id="7"/>
+      <w:bookmarkEnd w:id="4"/>
     </w:p>
     <w:p>
       <w:pPr>
@@ -3385,14 +4195,14 @@
           <w:szCs w:val="26"/>
         </w:rPr>
       </w:pPr>
-      <w:bookmarkStart w:id="8" w:name="_Toc11674790"/>
+      <w:bookmarkStart w:id="5" w:name="_Toc11674790"/>
       <w:r>
         <w:rPr>
           <w:rStyle w:val="Heading1Char"/>
         </w:rPr>
         <w:t>sdas</w:t>
       </w:r>
-      <w:bookmarkEnd w:id="8"/>
+      <w:bookmarkEnd w:id="5"/>
     </w:p>
     <w:p>
       <w:pPr>
@@ -3410,14 +4220,14 @@
           <w:szCs w:val="26"/>
         </w:rPr>
       </w:pPr>
-      <w:bookmarkStart w:id="9" w:name="_Toc11674791"/>
+      <w:bookmarkStart w:id="6" w:name="_Toc11674791"/>
       <w:r>
         <w:rPr>
           <w:rStyle w:val="Heading1Char"/>
         </w:rPr>
         <w:t>sdas</w:t>
       </w:r>
-      <w:bookmarkEnd w:id="9"/>
+      <w:bookmarkEnd w:id="6"/>
     </w:p>
     <w:p>
       <w:pPr>
@@ -3435,14 +4245,14 @@
           <w:szCs w:val="26"/>
         </w:rPr>
       </w:pPr>
-      <w:bookmarkStart w:id="10" w:name="_Toc11674792"/>
+      <w:bookmarkStart w:id="7" w:name="_Toc11674792"/>
       <w:r>
         <w:rPr>
           <w:rStyle w:val="Heading1Char"/>
         </w:rPr>
         <w:t>sdas</w:t>
       </w:r>
-      <w:bookmarkEnd w:id="10"/>
+      <w:bookmarkEnd w:id="7"/>
     </w:p>
     <w:p>
       <w:pPr>
@@ -3460,14 +4270,14 @@
           <w:szCs w:val="26"/>
         </w:rPr>
       </w:pPr>
-      <w:bookmarkStart w:id="11" w:name="_Toc11674793"/>
+      <w:bookmarkStart w:id="8" w:name="_Toc11674793"/>
       <w:r>
         <w:rPr>
           <w:rStyle w:val="Heading1Char"/>
         </w:rPr>
         <w:t>sdas</w:t>
       </w:r>
-      <w:bookmarkEnd w:id="11"/>
+      <w:bookmarkEnd w:id="8"/>
     </w:p>
     <w:p>
       <w:pPr>
@@ -3485,14 +4295,14 @@
           <w:szCs w:val="26"/>
         </w:rPr>
       </w:pPr>
-      <w:bookmarkStart w:id="12" w:name="_Toc11674794"/>
+      <w:bookmarkStart w:id="9" w:name="_Toc11674794"/>
       <w:r>
         <w:rPr>
           <w:rStyle w:val="Heading1Char"/>
         </w:rPr>
         <w:t>sdas</w:t>
       </w:r>
-      <w:bookmarkEnd w:id="12"/>
+      <w:bookmarkEnd w:id="9"/>
     </w:p>
     <w:p>
       <w:pPr>
@@ -3510,14 +4320,14 @@
           <w:szCs w:val="26"/>
         </w:rPr>
       </w:pPr>
-      <w:bookmarkStart w:id="13" w:name="_Toc11674795"/>
+      <w:bookmarkStart w:id="10" w:name="_Toc11674795"/>
       <w:r>
         <w:rPr>
           <w:rStyle w:val="Heading1Char"/>
         </w:rPr>
         <w:t>sdas</w:t>
       </w:r>
-      <w:bookmarkEnd w:id="13"/>
+      <w:bookmarkEnd w:id="10"/>
     </w:p>
     <w:p>
       <w:pPr>
@@ -3535,14 +4345,14 @@
           <w:szCs w:val="26"/>
         </w:rPr>
       </w:pPr>
-      <w:bookmarkStart w:id="14" w:name="_Toc11674796"/>
+      <w:bookmarkStart w:id="11" w:name="_Toc11674796"/>
       <w:r>
         <w:rPr>
           <w:rStyle w:val="Heading1Char"/>
         </w:rPr>
         <w:t>sdas</w:t>
       </w:r>
-      <w:bookmarkEnd w:id="14"/>
+      <w:bookmarkEnd w:id="11"/>
     </w:p>
     <w:p>
       <w:pPr>
@@ -3560,14 +4370,14 @@
           <w:szCs w:val="26"/>
         </w:rPr>
       </w:pPr>
-      <w:bookmarkStart w:id="15" w:name="_Toc11674797"/>
+      <w:bookmarkStart w:id="12" w:name="_Toc11674797"/>
       <w:r>
         <w:rPr>
           <w:rStyle w:val="Heading1Char"/>
         </w:rPr>
         <w:t>sdas</w:t>
       </w:r>
-      <w:bookmarkEnd w:id="15"/>
+      <w:bookmarkEnd w:id="12"/>
     </w:p>
     <w:p>
       <w:pPr>
@@ -3585,14 +4395,14 @@
           <w:szCs w:val="26"/>
         </w:rPr>
       </w:pPr>
-      <w:bookmarkStart w:id="16" w:name="_Toc11674798"/>
+      <w:bookmarkStart w:id="13" w:name="_Toc11674798"/>
       <w:r>
         <w:rPr>
           <w:rStyle w:val="Heading1Char"/>
         </w:rPr>
         <w:t>sdas</w:t>
       </w:r>
-      <w:bookmarkEnd w:id="16"/>
+      <w:bookmarkEnd w:id="13"/>
     </w:p>
     <w:p>
       <w:pPr>
@@ -3610,15 +4420,14 @@
           <w:szCs w:val="26"/>
         </w:rPr>
       </w:pPr>
-      <w:bookmarkStart w:id="17" w:name="_Toc11674799"/>
-      <w:r>
-        <w:rPr>
-          <w:rStyle w:val="Heading1Char"/>
-        </w:rPr>
-        <w:lastRenderedPageBreak/>
+      <w:bookmarkStart w:id="14" w:name="_Toc11674799"/>
+      <w:r>
+        <w:rPr>
+          <w:rStyle w:val="Heading1Char"/>
+        </w:rPr>
         <w:t>sdas</w:t>
       </w:r>
-      <w:bookmarkEnd w:id="17"/>
+      <w:bookmarkEnd w:id="14"/>
     </w:p>
     <w:p>
       <w:pPr>
@@ -3636,14 +4445,14 @@
           <w:szCs w:val="26"/>
         </w:rPr>
       </w:pPr>
-      <w:bookmarkStart w:id="18" w:name="_Toc11674800"/>
+      <w:bookmarkStart w:id="15" w:name="_Toc11674800"/>
       <w:r>
         <w:rPr>
           <w:rStyle w:val="Heading1Char"/>
         </w:rPr>
         <w:t>sdas</w:t>
       </w:r>
-      <w:bookmarkEnd w:id="18"/>
+      <w:bookmarkEnd w:id="15"/>
     </w:p>
     <w:p>
       <w:pPr>
@@ -3661,14 +4470,14 @@
           <w:szCs w:val="26"/>
         </w:rPr>
       </w:pPr>
-      <w:bookmarkStart w:id="19" w:name="_Toc11674801"/>
+      <w:bookmarkStart w:id="16" w:name="_Toc11674801"/>
       <w:r>
         <w:rPr>
           <w:rStyle w:val="Heading1Char"/>
         </w:rPr>
         <w:t>sdas</w:t>
       </w:r>
-      <w:bookmarkEnd w:id="19"/>
+      <w:bookmarkEnd w:id="16"/>
     </w:p>
     <w:p>
       <w:pPr>
@@ -3686,14 +4495,14 @@
           <w:szCs w:val="26"/>
         </w:rPr>
       </w:pPr>
-      <w:bookmarkStart w:id="20" w:name="_Toc11674802"/>
+      <w:bookmarkStart w:id="17" w:name="_Toc11674802"/>
       <w:r>
         <w:rPr>
           <w:rStyle w:val="Heading1Char"/>
         </w:rPr>
         <w:t>sdas</w:t>
       </w:r>
-      <w:bookmarkEnd w:id="20"/>
+      <w:bookmarkEnd w:id="17"/>
     </w:p>
     <w:p>
       <w:pPr>
@@ -3711,14 +4520,14 @@
           <w:szCs w:val="26"/>
         </w:rPr>
       </w:pPr>
-      <w:bookmarkStart w:id="21" w:name="_Toc11674803"/>
+      <w:bookmarkStart w:id="18" w:name="_Toc11674803"/>
       <w:r>
         <w:rPr>
           <w:rStyle w:val="Heading1Char"/>
         </w:rPr>
         <w:t>sdas</w:t>
       </w:r>
-      <w:bookmarkEnd w:id="21"/>
+      <w:bookmarkEnd w:id="18"/>
     </w:p>
     <w:p>
       <w:pPr>
@@ -3736,14 +4545,14 @@
           <w:szCs w:val="26"/>
         </w:rPr>
       </w:pPr>
-      <w:bookmarkStart w:id="22" w:name="_Toc11674804"/>
+      <w:bookmarkStart w:id="19" w:name="_Toc11674804"/>
       <w:r>
         <w:rPr>
           <w:rStyle w:val="Heading1Char"/>
         </w:rPr>
         <w:t>sdas</w:t>
       </w:r>
-      <w:bookmarkEnd w:id="22"/>
+      <w:bookmarkEnd w:id="19"/>
     </w:p>
     <w:p>
       <w:pPr>
@@ -3761,14 +4570,14 @@
           <w:szCs w:val="26"/>
         </w:rPr>
       </w:pPr>
-      <w:bookmarkStart w:id="23" w:name="_Toc11674805"/>
+      <w:bookmarkStart w:id="20" w:name="_Toc11674805"/>
       <w:r>
         <w:rPr>
           <w:rStyle w:val="Heading1Char"/>
         </w:rPr>
         <w:t>sdas</w:t>
       </w:r>
-      <w:bookmarkEnd w:id="23"/>
+      <w:bookmarkEnd w:id="20"/>
     </w:p>
     <w:p>
       <w:pPr>
@@ -3786,14 +4595,14 @@
           <w:szCs w:val="26"/>
         </w:rPr>
       </w:pPr>
-      <w:bookmarkStart w:id="24" w:name="_Toc11674806"/>
+      <w:bookmarkStart w:id="21" w:name="_Toc11674806"/>
       <w:r>
         <w:rPr>
           <w:rStyle w:val="Heading1Char"/>
         </w:rPr>
         <w:t>sdas</w:t>
       </w:r>
-      <w:bookmarkEnd w:id="24"/>
+      <w:bookmarkEnd w:id="21"/>
     </w:p>
     <w:p>
       <w:pPr>
@@ -3811,14 +4620,14 @@
           <w:szCs w:val="26"/>
         </w:rPr>
       </w:pPr>
-      <w:bookmarkStart w:id="25" w:name="_Toc11674807"/>
+      <w:bookmarkStart w:id="22" w:name="_Toc11674807"/>
       <w:r>
         <w:rPr>
           <w:rStyle w:val="Heading1Char"/>
         </w:rPr>
         <w:t>sdas</w:t>
       </w:r>
-      <w:bookmarkEnd w:id="25"/>
+      <w:bookmarkEnd w:id="22"/>
     </w:p>
     <w:p>
       <w:pPr>
@@ -3836,14 +4645,14 @@
           <w:szCs w:val="26"/>
         </w:rPr>
       </w:pPr>
-      <w:bookmarkStart w:id="26" w:name="_Toc11674808"/>
+      <w:bookmarkStart w:id="23" w:name="_Toc11674808"/>
       <w:r>
         <w:rPr>
           <w:rStyle w:val="Heading1Char"/>
         </w:rPr>
         <w:t>sdas</w:t>
       </w:r>
-      <w:bookmarkEnd w:id="26"/>
+      <w:bookmarkEnd w:id="23"/>
     </w:p>
     <w:p>
       <w:pPr>
@@ -3861,14 +4670,14 @@
           <w:szCs w:val="26"/>
         </w:rPr>
       </w:pPr>
-      <w:bookmarkStart w:id="27" w:name="_Toc11674809"/>
+      <w:bookmarkStart w:id="24" w:name="_Toc11674809"/>
       <w:r>
         <w:rPr>
           <w:rStyle w:val="Heading1Char"/>
         </w:rPr>
         <w:t>sdas</w:t>
       </w:r>
-      <w:bookmarkEnd w:id="27"/>
+      <w:bookmarkEnd w:id="24"/>
     </w:p>
     <w:p>
       <w:pPr>
@@ -3886,14 +4695,14 @@
           <w:szCs w:val="26"/>
         </w:rPr>
       </w:pPr>
-      <w:bookmarkStart w:id="28" w:name="_Toc11674810"/>
+      <w:bookmarkStart w:id="25" w:name="_Toc11674810"/>
       <w:r>
         <w:rPr>
           <w:rStyle w:val="Heading1Char"/>
         </w:rPr>
         <w:t>sdas</w:t>
       </w:r>
-      <w:bookmarkEnd w:id="28"/>
+      <w:bookmarkEnd w:id="25"/>
     </w:p>
     <w:p>
       <w:pPr>
@@ -3911,14 +4720,14 @@
           <w:szCs w:val="26"/>
         </w:rPr>
       </w:pPr>
-      <w:bookmarkStart w:id="29" w:name="_Toc11674811"/>
+      <w:bookmarkStart w:id="26" w:name="_Toc11674811"/>
       <w:r>
         <w:rPr>
           <w:rStyle w:val="Heading1Char"/>
         </w:rPr>
         <w:t>sdas</w:t>
       </w:r>
-      <w:bookmarkEnd w:id="29"/>
+      <w:bookmarkEnd w:id="26"/>
     </w:p>
     <w:p>
       <w:pPr>
@@ -3936,14 +4745,14 @@
           <w:szCs w:val="26"/>
         </w:rPr>
       </w:pPr>
-      <w:bookmarkStart w:id="30" w:name="_Toc11674812"/>
+      <w:bookmarkStart w:id="27" w:name="_Toc11674812"/>
       <w:r>
         <w:rPr>
           <w:rStyle w:val="Heading1Char"/>
         </w:rPr>
         <w:t>sdas</w:t>
       </w:r>
-      <w:bookmarkEnd w:id="30"/>
+      <w:bookmarkEnd w:id="27"/>
     </w:p>
     <w:p>
       <w:pPr>
@@ -3961,14 +4770,14 @@
           <w:szCs w:val="26"/>
         </w:rPr>
       </w:pPr>
-      <w:bookmarkStart w:id="31" w:name="_Toc11674813"/>
+      <w:bookmarkStart w:id="28" w:name="_Toc11674813"/>
       <w:r>
         <w:rPr>
           <w:rStyle w:val="Heading1Char"/>
         </w:rPr>
         <w:t>sdas</w:t>
       </w:r>
-      <w:bookmarkEnd w:id="31"/>
+      <w:bookmarkEnd w:id="28"/>
     </w:p>
     <w:p>
       <w:pPr>
@@ -3986,14 +4795,14 @@
           <w:szCs w:val="26"/>
         </w:rPr>
       </w:pPr>
-      <w:bookmarkStart w:id="32" w:name="_Toc11674814"/>
+      <w:bookmarkStart w:id="29" w:name="_Toc11674814"/>
       <w:r>
         <w:rPr>
           <w:rStyle w:val="Heading1Char"/>
         </w:rPr>
         <w:t>sdas</w:t>
       </w:r>
-      <w:bookmarkEnd w:id="32"/>
+      <w:bookmarkEnd w:id="29"/>
     </w:p>
     <w:p>
       <w:pPr>
@@ -4011,17 +4820,26 @@
           <w:szCs w:val="26"/>
         </w:rPr>
       </w:pPr>
-      <w:bookmarkStart w:id="33" w:name="_Toc11674815"/>
+      <w:bookmarkStart w:id="30" w:name="_Toc11674815"/>
       <w:r>
         <w:rPr>
           <w:rStyle w:val="Heading1Char"/>
         </w:rPr>
         <w:t>sdas</w:t>
       </w:r>
-      <w:bookmarkEnd w:id="33"/>
+      <w:bookmarkEnd w:id="30"/>
     </w:p>
     <w:sdt>
       <w:sdtPr>
+        <w:rPr>
+          <w:rFonts w:asciiTheme="minorHAnsi" w:eastAsiaTheme="minorHAnsi" w:hAnsiTheme="minorHAnsi" w:cstheme="minorBidi"/>
+          <w:b w:val="0"/>
+          <w:bCs w:val="0"/>
+          <w:color w:val="auto"/>
+          <w:sz w:val="22"/>
+          <w:szCs w:val="22"/>
+          <w:lang w:eastAsia="en-US"/>
+        </w:rPr>
         <w:id w:val="-1792436705"/>
         <w:docPartObj>
           <w:docPartGallery w:val="Table of Contents"/>
@@ -4030,12 +4848,7 @@
       </w:sdtPr>
       <w:sdtEndPr>
         <w:rPr>
-          <w:rFonts w:asciiTheme="minorHAnsi" w:eastAsiaTheme="minorHAnsi" w:hAnsiTheme="minorHAnsi" w:cstheme="minorBidi"/>
           <w:noProof/>
-          <w:color w:val="auto"/>
-          <w:sz w:val="22"/>
-          <w:szCs w:val="22"/>
-          <w:lang w:eastAsia="en-US"/>
         </w:rPr>
       </w:sdtEndPr>
       <w:sdtContent>
@@ -7152,6 +7965,120 @@
     </w:lvl>
   </w:abstractNum>
   <w:abstractNum w:abstractNumId="1">
+    <w:nsid w:val="3775480B"/>
+    <w:multiLevelType w:val="hybridMultilevel"/>
+    <w:tmpl w:val="04F6C4A0"/>
+    <w:lvl w:ilvl="0" w:tplc="251CE9F8">
+      <w:start w:val="1"/>
+      <w:numFmt w:val="bullet"/>
+      <w:lvlText w:val=""/>
+      <w:lvlJc w:val="left"/>
+      <w:pPr>
+        <w:ind w:left="1440" w:hanging="360"/>
+      </w:pPr>
+      <w:rPr>
+        <w:rFonts w:ascii="Wingdings" w:hAnsi="Wingdings" w:hint="default"/>
+        <w:color w:val="FF0000"/>
+      </w:rPr>
+    </w:lvl>
+    <w:lvl w:ilvl="1" w:tplc="04090003" w:tentative="1">
+      <w:start w:val="1"/>
+      <w:numFmt w:val="bullet"/>
+      <w:lvlText w:val="o"/>
+      <w:lvlJc w:val="left"/>
+      <w:pPr>
+        <w:ind w:left="2160" w:hanging="360"/>
+      </w:pPr>
+      <w:rPr>
+        <w:rFonts w:ascii="Courier New" w:hAnsi="Courier New" w:cs="Courier New" w:hint="default"/>
+      </w:rPr>
+    </w:lvl>
+    <w:lvl w:ilvl="2" w:tplc="04090005" w:tentative="1">
+      <w:start w:val="1"/>
+      <w:numFmt w:val="bullet"/>
+      <w:lvlText w:val=""/>
+      <w:lvlJc w:val="left"/>
+      <w:pPr>
+        <w:ind w:left="2880" w:hanging="360"/>
+      </w:pPr>
+      <w:rPr>
+        <w:rFonts w:ascii="Wingdings" w:hAnsi="Wingdings" w:hint="default"/>
+      </w:rPr>
+    </w:lvl>
+    <w:lvl w:ilvl="3" w:tplc="04090001" w:tentative="1">
+      <w:start w:val="1"/>
+      <w:numFmt w:val="bullet"/>
+      <w:lvlText w:val=""/>
+      <w:lvlJc w:val="left"/>
+      <w:pPr>
+        <w:ind w:left="3600" w:hanging="360"/>
+      </w:pPr>
+      <w:rPr>
+        <w:rFonts w:ascii="Symbol" w:hAnsi="Symbol" w:hint="default"/>
+      </w:rPr>
+    </w:lvl>
+    <w:lvl w:ilvl="4" w:tplc="04090003" w:tentative="1">
+      <w:start w:val="1"/>
+      <w:numFmt w:val="bullet"/>
+      <w:lvlText w:val="o"/>
+      <w:lvlJc w:val="left"/>
+      <w:pPr>
+        <w:ind w:left="4320" w:hanging="360"/>
+      </w:pPr>
+      <w:rPr>
+        <w:rFonts w:ascii="Courier New" w:hAnsi="Courier New" w:cs="Courier New" w:hint="default"/>
+      </w:rPr>
+    </w:lvl>
+    <w:lvl w:ilvl="5" w:tplc="04090005" w:tentative="1">
+      <w:start w:val="1"/>
+      <w:numFmt w:val="bullet"/>
+      <w:lvlText w:val=""/>
+      <w:lvlJc w:val="left"/>
+      <w:pPr>
+        <w:ind w:left="5040" w:hanging="360"/>
+      </w:pPr>
+      <w:rPr>
+        <w:rFonts w:ascii="Wingdings" w:hAnsi="Wingdings" w:hint="default"/>
+      </w:rPr>
+    </w:lvl>
+    <w:lvl w:ilvl="6" w:tplc="04090001" w:tentative="1">
+      <w:start w:val="1"/>
+      <w:numFmt w:val="bullet"/>
+      <w:lvlText w:val=""/>
+      <w:lvlJc w:val="left"/>
+      <w:pPr>
+        <w:ind w:left="5760" w:hanging="360"/>
+      </w:pPr>
+      <w:rPr>
+        <w:rFonts w:ascii="Symbol" w:hAnsi="Symbol" w:hint="default"/>
+      </w:rPr>
+    </w:lvl>
+    <w:lvl w:ilvl="7" w:tplc="04090003" w:tentative="1">
+      <w:start w:val="1"/>
+      <w:numFmt w:val="bullet"/>
+      <w:lvlText w:val="o"/>
+      <w:lvlJc w:val="left"/>
+      <w:pPr>
+        <w:ind w:left="6480" w:hanging="360"/>
+      </w:pPr>
+      <w:rPr>
+        <w:rFonts w:ascii="Courier New" w:hAnsi="Courier New" w:cs="Courier New" w:hint="default"/>
+      </w:rPr>
+    </w:lvl>
+    <w:lvl w:ilvl="8" w:tplc="04090005" w:tentative="1">
+      <w:start w:val="1"/>
+      <w:numFmt w:val="bullet"/>
+      <w:lvlText w:val=""/>
+      <w:lvlJc w:val="left"/>
+      <w:pPr>
+        <w:ind w:left="7200" w:hanging="360"/>
+      </w:pPr>
+      <w:rPr>
+        <w:rFonts w:ascii="Wingdings" w:hAnsi="Wingdings" w:hint="default"/>
+      </w:rPr>
+    </w:lvl>
+  </w:abstractNum>
+  <w:abstractNum w:abstractNumId="2">
     <w:nsid w:val="40E8564B"/>
     <w:multiLevelType w:val="hybridMultilevel"/>
     <w:tmpl w:val="29B80606"/>
@@ -7240,7 +8167,121 @@
       </w:pPr>
     </w:lvl>
   </w:abstractNum>
-  <w:abstractNum w:abstractNumId="2">
+  <w:abstractNum w:abstractNumId="3">
+    <w:nsid w:val="56F544BD"/>
+    <w:multiLevelType w:val="hybridMultilevel"/>
+    <w:tmpl w:val="AA16B294"/>
+    <w:lvl w:ilvl="0" w:tplc="251CE9F8">
+      <w:start w:val="1"/>
+      <w:numFmt w:val="bullet"/>
+      <w:lvlText w:val=""/>
+      <w:lvlJc w:val="left"/>
+      <w:pPr>
+        <w:ind w:left="1440" w:hanging="360"/>
+      </w:pPr>
+      <w:rPr>
+        <w:rFonts w:ascii="Wingdings" w:hAnsi="Wingdings" w:hint="default"/>
+        <w:color w:val="FF0000"/>
+      </w:rPr>
+    </w:lvl>
+    <w:lvl w:ilvl="1" w:tplc="04090003" w:tentative="1">
+      <w:start w:val="1"/>
+      <w:numFmt w:val="bullet"/>
+      <w:lvlText w:val="o"/>
+      <w:lvlJc w:val="left"/>
+      <w:pPr>
+        <w:ind w:left="2160" w:hanging="360"/>
+      </w:pPr>
+      <w:rPr>
+        <w:rFonts w:ascii="Courier New" w:hAnsi="Courier New" w:cs="Courier New" w:hint="default"/>
+      </w:rPr>
+    </w:lvl>
+    <w:lvl w:ilvl="2" w:tplc="04090005" w:tentative="1">
+      <w:start w:val="1"/>
+      <w:numFmt w:val="bullet"/>
+      <w:lvlText w:val=""/>
+      <w:lvlJc w:val="left"/>
+      <w:pPr>
+        <w:ind w:left="2880" w:hanging="360"/>
+      </w:pPr>
+      <w:rPr>
+        <w:rFonts w:ascii="Wingdings" w:hAnsi="Wingdings" w:hint="default"/>
+      </w:rPr>
+    </w:lvl>
+    <w:lvl w:ilvl="3" w:tplc="04090001" w:tentative="1">
+      <w:start w:val="1"/>
+      <w:numFmt w:val="bullet"/>
+      <w:lvlText w:val=""/>
+      <w:lvlJc w:val="left"/>
+      <w:pPr>
+        <w:ind w:left="3600" w:hanging="360"/>
+      </w:pPr>
+      <w:rPr>
+        <w:rFonts w:ascii="Symbol" w:hAnsi="Symbol" w:hint="default"/>
+      </w:rPr>
+    </w:lvl>
+    <w:lvl w:ilvl="4" w:tplc="04090003" w:tentative="1">
+      <w:start w:val="1"/>
+      <w:numFmt w:val="bullet"/>
+      <w:lvlText w:val="o"/>
+      <w:lvlJc w:val="left"/>
+      <w:pPr>
+        <w:ind w:left="4320" w:hanging="360"/>
+      </w:pPr>
+      <w:rPr>
+        <w:rFonts w:ascii="Courier New" w:hAnsi="Courier New" w:cs="Courier New" w:hint="default"/>
+      </w:rPr>
+    </w:lvl>
+    <w:lvl w:ilvl="5" w:tplc="04090005" w:tentative="1">
+      <w:start w:val="1"/>
+      <w:numFmt w:val="bullet"/>
+      <w:lvlText w:val=""/>
+      <w:lvlJc w:val="left"/>
+      <w:pPr>
+        <w:ind w:left="5040" w:hanging="360"/>
+      </w:pPr>
+      <w:rPr>
+        <w:rFonts w:ascii="Wingdings" w:hAnsi="Wingdings" w:hint="default"/>
+      </w:rPr>
+    </w:lvl>
+    <w:lvl w:ilvl="6" w:tplc="04090001" w:tentative="1">
+      <w:start w:val="1"/>
+      <w:numFmt w:val="bullet"/>
+      <w:lvlText w:val=""/>
+      <w:lvlJc w:val="left"/>
+      <w:pPr>
+        <w:ind w:left="5760" w:hanging="360"/>
+      </w:pPr>
+      <w:rPr>
+        <w:rFonts w:ascii="Symbol" w:hAnsi="Symbol" w:hint="default"/>
+      </w:rPr>
+    </w:lvl>
+    <w:lvl w:ilvl="7" w:tplc="04090003" w:tentative="1">
+      <w:start w:val="1"/>
+      <w:numFmt w:val="bullet"/>
+      <w:lvlText w:val="o"/>
+      <w:lvlJc w:val="left"/>
+      <w:pPr>
+        <w:ind w:left="6480" w:hanging="360"/>
+      </w:pPr>
+      <w:rPr>
+        <w:rFonts w:ascii="Courier New" w:hAnsi="Courier New" w:cs="Courier New" w:hint="default"/>
+      </w:rPr>
+    </w:lvl>
+    <w:lvl w:ilvl="8" w:tplc="04090005" w:tentative="1">
+      <w:start w:val="1"/>
+      <w:numFmt w:val="bullet"/>
+      <w:lvlText w:val=""/>
+      <w:lvlJc w:val="left"/>
+      <w:pPr>
+        <w:ind w:left="7200" w:hanging="360"/>
+      </w:pPr>
+      <w:rPr>
+        <w:rFonts w:ascii="Wingdings" w:hAnsi="Wingdings" w:hint="default"/>
+      </w:rPr>
+    </w:lvl>
+  </w:abstractNum>
+  <w:abstractNum w:abstractNumId="4">
     <w:nsid w:val="611234E2"/>
     <w:multiLevelType w:val="hybridMultilevel"/>
     <w:tmpl w:val="1654FE88"/>
@@ -7356,13 +8397,19 @@
     </w:lvl>
   </w:abstractNum>
   <w:num w:numId="1">
-    <w:abstractNumId w:val="1"/>
+    <w:abstractNumId w:val="2"/>
   </w:num>
   <w:num w:numId="2">
     <w:abstractNumId w:val="0"/>
   </w:num>
   <w:num w:numId="3">
-    <w:abstractNumId w:val="2"/>
+    <w:abstractNumId w:val="4"/>
+  </w:num>
+  <w:num w:numId="4">
+    <w:abstractNumId w:val="1"/>
+  </w:num>
+  <w:num w:numId="5">
+    <w:abstractNumId w:val="3"/>
   </w:num>
 </w:numbering>
 </file>
@@ -8273,7 +9320,7 @@
 </file>
 
 <file path=customXml/itemProps1.xml><?xml version="1.0" encoding="utf-8"?>
-<ds:datastoreItem xmlns:ds="http://schemas.openxmlformats.org/officeDocument/2006/customXml" ds:itemID="{B92C8E78-A9BF-4752-856D-1E9EBA08674A}">
+<ds:datastoreItem xmlns:ds="http://schemas.openxmlformats.org/officeDocument/2006/customXml" ds:itemID="{6151C135-974F-4821-BED2-17243C9D4489}">
   <ds:schemaRefs>
     <ds:schemaRef ds:uri="http://schemas.openxmlformats.org/officeDocument/2006/bibliography"/>
   </ds:schemaRefs>

--- a/js Note ver 1.0.docx
+++ b/js Note ver 1.0.docx
@@ -4075,8 +4075,6 @@
         </w:rPr>
         <w:t>.</w:t>
       </w:r>
-      <w:bookmarkStart w:id="0" w:name="_GoBack"/>
-      <w:bookmarkEnd w:id="0"/>
     </w:p>
     <w:p>
       <w:pPr>
@@ -4087,6 +4085,29 @@
         </w:numPr>
         <w:spacing w:line="360" w:lineRule="auto"/>
         <w:rPr>
+          <w:rStyle w:val="Heading1Char"/>
+          <w:rFonts w:eastAsiaTheme="minorHAnsi" w:cs="Times New Roman"/>
+          <w:bCs w:val="0"/>
+          <w:sz w:val="26"/>
+          <w:szCs w:val="26"/>
+        </w:rPr>
+      </w:pPr>
+      <w:r>
+        <w:rPr>
+          <w:rStyle w:val="Heading1Char"/>
+        </w:rPr>
+        <w:t>String</w:t>
+      </w:r>
+    </w:p>
+    <w:p>
+      <w:pPr>
+        <w:pStyle w:val="ListParagraph"/>
+        <w:numPr>
+          <w:ilvl w:val="0"/>
+          <w:numId w:val="6"/>
+        </w:numPr>
+        <w:spacing w:line="360" w:lineRule="auto"/>
+        <w:rPr>
           <w:rFonts w:ascii="Times New Roman" w:hAnsi="Times New Roman" w:cs="Times New Roman"/>
           <w:b/>
           <w:color w:val="00B050"/>
@@ -4094,14 +4115,579 @@
           <w:szCs w:val="26"/>
         </w:rPr>
       </w:pPr>
-      <w:bookmarkStart w:id="1" w:name="_Toc11674786"/>
-      <w:r>
-        <w:rPr>
-          <w:rStyle w:val="Heading1Char"/>
-        </w:rPr>
-        <w:t>sdas</w:t>
-      </w:r>
-      <w:bookmarkEnd w:id="1"/>
+      <w:r>
+        <w:rPr>
+          <w:rFonts w:ascii="Times New Roman" w:hAnsi="Times New Roman" w:cs="Times New Roman"/>
+          <w:color w:val="000000" w:themeColor="text1"/>
+          <w:sz w:val="26"/>
+          <w:szCs w:val="26"/>
+        </w:rPr>
+        <w:t>Txt.length;</w:t>
+      </w:r>
+    </w:p>
+    <w:p>
+      <w:pPr>
+        <w:pStyle w:val="ListParagraph"/>
+        <w:numPr>
+          <w:ilvl w:val="0"/>
+          <w:numId w:val="6"/>
+        </w:numPr>
+        <w:spacing w:line="360" w:lineRule="auto"/>
+        <w:rPr>
+          <w:rFonts w:ascii="Times New Roman" w:hAnsi="Times New Roman" w:cs="Times New Roman"/>
+          <w:b/>
+          <w:color w:val="00B050"/>
+          <w:sz w:val="26"/>
+          <w:szCs w:val="26"/>
+        </w:rPr>
+      </w:pPr>
+      <w:r>
+        <w:rPr>
+          <w:rFonts w:ascii="Times New Roman" w:hAnsi="Times New Roman" w:cs="Times New Roman"/>
+          <w:color w:val="000000" w:themeColor="text1"/>
+          <w:sz w:val="26"/>
+          <w:szCs w:val="26"/>
+        </w:rPr>
+        <w:t>Kh</w:t>
+      </w:r>
+      <w:r>
+        <w:rPr>
+          <w:rFonts w:ascii="Times New Roman" w:hAnsi="Times New Roman" w:cs="Times New Roman"/>
+          <w:color w:val="000000" w:themeColor="text1"/>
+          <w:sz w:val="26"/>
+          <w:szCs w:val="26"/>
+        </w:rPr>
+        <w:t>ô</w:t>
+      </w:r>
+      <w:r>
+        <w:rPr>
+          <w:rFonts w:ascii="Times New Roman" w:hAnsi="Times New Roman" w:cs="Times New Roman"/>
+          <w:color w:val="000000" w:themeColor="text1"/>
+          <w:sz w:val="26"/>
+          <w:szCs w:val="26"/>
+        </w:rPr>
+        <w:t>ng n</w:t>
+      </w:r>
+      <w:r>
+        <w:rPr>
+          <w:rFonts w:ascii="Times New Roman" w:hAnsi="Times New Roman" w:cs="Times New Roman"/>
+          <w:color w:val="000000" w:themeColor="text1"/>
+          <w:sz w:val="26"/>
+          <w:szCs w:val="26"/>
+        </w:rPr>
+        <w:t>ên</w:t>
+      </w:r>
+      <w:r>
+        <w:rPr>
+          <w:rFonts w:ascii="Times New Roman" w:hAnsi="Times New Roman" w:cs="Times New Roman"/>
+          <w:color w:val="000000" w:themeColor="text1"/>
+          <w:sz w:val="26"/>
+          <w:szCs w:val="26"/>
+        </w:rPr>
+        <w:t xml:space="preserve"> </w:t>
+      </w:r>
+      <w:r>
+        <w:rPr>
+          <w:rFonts w:ascii="Times New Roman" w:hAnsi="Times New Roman" w:cs="Times New Roman"/>
+          <w:color w:val="000000" w:themeColor="text1"/>
+          <w:sz w:val="26"/>
+          <w:szCs w:val="26"/>
+        </w:rPr>
+        <w:t>để</w:t>
+      </w:r>
+      <w:r>
+        <w:rPr>
+          <w:rFonts w:ascii="Times New Roman" w:hAnsi="Times New Roman" w:cs="Times New Roman"/>
+          <w:color w:val="000000" w:themeColor="text1"/>
+          <w:sz w:val="26"/>
+          <w:szCs w:val="26"/>
+        </w:rPr>
+        <w:t xml:space="preserve"> String l</w:t>
+      </w:r>
+      <w:r>
+        <w:rPr>
+          <w:rFonts w:ascii="Times New Roman" w:hAnsi="Times New Roman" w:cs="Times New Roman"/>
+          <w:color w:val="000000" w:themeColor="text1"/>
+          <w:sz w:val="26"/>
+          <w:szCs w:val="26"/>
+        </w:rPr>
+        <w:t>à</w:t>
+      </w:r>
+      <w:r>
+        <w:rPr>
+          <w:rFonts w:ascii="Times New Roman" w:hAnsi="Times New Roman" w:cs="Times New Roman"/>
+          <w:color w:val="000000" w:themeColor="text1"/>
+          <w:sz w:val="26"/>
+          <w:szCs w:val="26"/>
+        </w:rPr>
+        <w:t xml:space="preserve"> </w:t>
+      </w:r>
+      <w:r>
+        <w:rPr>
+          <w:rFonts w:ascii="Times New Roman" w:hAnsi="Times New Roman" w:cs="Times New Roman"/>
+          <w:color w:val="000000" w:themeColor="text1"/>
+          <w:sz w:val="26"/>
+          <w:szCs w:val="26"/>
+        </w:rPr>
+        <w:t>đối</w:t>
+      </w:r>
+      <w:r>
+        <w:rPr>
+          <w:rFonts w:ascii="Times New Roman" w:hAnsi="Times New Roman" w:cs="Times New Roman"/>
+          <w:color w:val="000000" w:themeColor="text1"/>
+          <w:sz w:val="26"/>
+          <w:szCs w:val="26"/>
+        </w:rPr>
+        <w:t xml:space="preserve"> tư</w:t>
+      </w:r>
+      <w:r>
+        <w:rPr>
+          <w:rFonts w:ascii="Times New Roman" w:hAnsi="Times New Roman" w:cs="Times New Roman"/>
+          <w:color w:val="000000" w:themeColor="text1"/>
+          <w:sz w:val="26"/>
+          <w:szCs w:val="26"/>
+        </w:rPr>
+        <w:t>ợng</w:t>
+      </w:r>
+      <w:r>
+        <w:rPr>
+          <w:rFonts w:ascii="Times New Roman" w:hAnsi="Times New Roman" w:cs="Times New Roman"/>
+          <w:color w:val="000000" w:themeColor="text1"/>
+          <w:sz w:val="26"/>
+          <w:szCs w:val="26"/>
+        </w:rPr>
+        <w:t>, x</w:t>
+      </w:r>
+      <w:r>
+        <w:rPr>
+          <w:rFonts w:ascii="Times New Roman" w:hAnsi="Times New Roman" w:cs="Times New Roman"/>
+          <w:color w:val="000000" w:themeColor="text1"/>
+          <w:sz w:val="26"/>
+          <w:szCs w:val="26"/>
+        </w:rPr>
+        <w:t>ử</w:t>
+      </w:r>
+      <w:r>
+        <w:rPr>
+          <w:rFonts w:ascii="Times New Roman" w:hAnsi="Times New Roman" w:cs="Times New Roman"/>
+          <w:color w:val="000000" w:themeColor="text1"/>
+          <w:sz w:val="26"/>
+          <w:szCs w:val="26"/>
+        </w:rPr>
+        <w:t xml:space="preserve"> l</w:t>
+      </w:r>
+      <w:r>
+        <w:rPr>
+          <w:rFonts w:ascii="Times New Roman" w:hAnsi="Times New Roman" w:cs="Times New Roman"/>
+          <w:color w:val="000000" w:themeColor="text1"/>
+          <w:sz w:val="26"/>
+          <w:szCs w:val="26"/>
+        </w:rPr>
+        <w:t>ý</w:t>
+      </w:r>
+      <w:r>
+        <w:rPr>
+          <w:rFonts w:ascii="Times New Roman" w:hAnsi="Times New Roman" w:cs="Times New Roman"/>
+          <w:color w:val="000000" w:themeColor="text1"/>
+          <w:sz w:val="26"/>
+          <w:szCs w:val="26"/>
+        </w:rPr>
+        <w:t xml:space="preserve"> l</w:t>
+      </w:r>
+      <w:r>
+        <w:rPr>
+          <w:rFonts w:ascii="Times New Roman" w:hAnsi="Times New Roman" w:cs="Times New Roman"/>
+          <w:color w:val="000000" w:themeColor="text1"/>
+          <w:sz w:val="26"/>
+          <w:szCs w:val="26"/>
+        </w:rPr>
+        <w:t>â</w:t>
+      </w:r>
+      <w:r>
+        <w:rPr>
+          <w:rFonts w:ascii="Times New Roman" w:hAnsi="Times New Roman" w:cs="Times New Roman"/>
+          <w:color w:val="000000" w:themeColor="text1"/>
+          <w:sz w:val="26"/>
+          <w:szCs w:val="26"/>
+        </w:rPr>
+        <w:t>u.</w:t>
+      </w:r>
+    </w:p>
+    <w:p>
+      <w:pPr>
+        <w:pStyle w:val="ListParagraph"/>
+        <w:numPr>
+          <w:ilvl w:val="0"/>
+          <w:numId w:val="6"/>
+        </w:numPr>
+        <w:spacing w:line="360" w:lineRule="auto"/>
+        <w:rPr>
+          <w:rFonts w:ascii="Times New Roman" w:hAnsi="Times New Roman" w:cs="Times New Roman"/>
+          <w:b/>
+          <w:color w:val="00B050"/>
+          <w:sz w:val="26"/>
+          <w:szCs w:val="26"/>
+        </w:rPr>
+      </w:pPr>
+      <w:r>
+        <w:rPr>
+          <w:rFonts w:ascii="Times New Roman" w:hAnsi="Times New Roman" w:cs="Times New Roman"/>
+          <w:color w:val="000000" w:themeColor="text1"/>
+          <w:sz w:val="26"/>
+          <w:szCs w:val="26"/>
+        </w:rPr>
+        <w:t>So s</w:t>
+      </w:r>
+      <w:r>
+        <w:rPr>
+          <w:rFonts w:ascii="Times New Roman" w:hAnsi="Times New Roman" w:cs="Times New Roman"/>
+          <w:color w:val="000000" w:themeColor="text1"/>
+          <w:sz w:val="26"/>
+          <w:szCs w:val="26"/>
+        </w:rPr>
+        <w:t>ánh</w:t>
+      </w:r>
+      <w:r>
+        <w:rPr>
+          <w:rFonts w:ascii="Times New Roman" w:hAnsi="Times New Roman" w:cs="Times New Roman"/>
+          <w:color w:val="000000" w:themeColor="text1"/>
+          <w:sz w:val="26"/>
+          <w:szCs w:val="26"/>
+        </w:rPr>
+        <w:t xml:space="preserve"> 2 đ</w:t>
+      </w:r>
+      <w:r>
+        <w:rPr>
+          <w:rFonts w:ascii="Times New Roman" w:hAnsi="Times New Roman" w:cs="Times New Roman"/>
+          <w:color w:val="000000" w:themeColor="text1"/>
+          <w:sz w:val="26"/>
+          <w:szCs w:val="26"/>
+        </w:rPr>
+        <w:t>ối</w:t>
+      </w:r>
+      <w:r>
+        <w:rPr>
+          <w:rFonts w:ascii="Times New Roman" w:hAnsi="Times New Roman" w:cs="Times New Roman"/>
+          <w:color w:val="000000" w:themeColor="text1"/>
+          <w:sz w:val="26"/>
+          <w:szCs w:val="26"/>
+        </w:rPr>
+        <w:t xml:space="preserve"> tư</w:t>
+      </w:r>
+      <w:r>
+        <w:rPr>
+          <w:rFonts w:ascii="Times New Roman" w:hAnsi="Times New Roman" w:cs="Times New Roman"/>
+          <w:color w:val="000000" w:themeColor="text1"/>
+          <w:sz w:val="26"/>
+          <w:szCs w:val="26"/>
+        </w:rPr>
+        <w:t>ợng</w:t>
+      </w:r>
+      <w:r>
+        <w:rPr>
+          <w:rFonts w:ascii="Times New Roman" w:hAnsi="Times New Roman" w:cs="Times New Roman"/>
+          <w:color w:val="000000" w:themeColor="text1"/>
+          <w:sz w:val="26"/>
+          <w:szCs w:val="26"/>
+        </w:rPr>
+        <w:t xml:space="preserve"> lu</w:t>
+      </w:r>
+      <w:r>
+        <w:rPr>
+          <w:rFonts w:ascii="Times New Roman" w:hAnsi="Times New Roman" w:cs="Times New Roman"/>
+          <w:color w:val="000000" w:themeColor="text1"/>
+          <w:sz w:val="26"/>
+          <w:szCs w:val="26"/>
+        </w:rPr>
+        <w:t>ô</w:t>
+      </w:r>
+      <w:r>
+        <w:rPr>
+          <w:rFonts w:ascii="Times New Roman" w:hAnsi="Times New Roman" w:cs="Times New Roman"/>
+          <w:color w:val="000000" w:themeColor="text1"/>
+          <w:sz w:val="26"/>
+          <w:szCs w:val="26"/>
+        </w:rPr>
+        <w:t>n cho kq sai.</w:t>
+      </w:r>
+    </w:p>
+    <w:p>
+      <w:pPr>
+        <w:pStyle w:val="ListParagraph"/>
+        <w:numPr>
+          <w:ilvl w:val="0"/>
+          <w:numId w:val="6"/>
+        </w:numPr>
+        <w:spacing w:line="360" w:lineRule="auto"/>
+        <w:rPr>
+          <w:rFonts w:ascii="Times New Roman" w:hAnsi="Times New Roman" w:cs="Times New Roman"/>
+          <w:b/>
+          <w:color w:val="00B050"/>
+          <w:sz w:val="26"/>
+          <w:szCs w:val="26"/>
+        </w:rPr>
+      </w:pPr>
+      <w:r>
+        <w:rPr>
+          <w:rFonts w:ascii="Times New Roman" w:hAnsi="Times New Roman" w:cs="Times New Roman"/>
+          <w:color w:val="000000" w:themeColor="text1"/>
+          <w:sz w:val="26"/>
+          <w:szCs w:val="26"/>
+        </w:rPr>
+        <w:lastRenderedPageBreak/>
+        <w:t>indexOf(“ha”</w:t>
+      </w:r>
+      <w:r>
+        <w:rPr>
+          <w:rFonts w:ascii="Times New Roman" w:hAnsi="Times New Roman" w:cs="Times New Roman"/>
+          <w:color w:val="000000" w:themeColor="text1"/>
+          <w:sz w:val="26"/>
+          <w:szCs w:val="26"/>
+        </w:rPr>
+        <w:t>, 4</w:t>
+      </w:r>
+      <w:r>
+        <w:rPr>
+          <w:rFonts w:ascii="Times New Roman" w:hAnsi="Times New Roman" w:cs="Times New Roman"/>
+          <w:color w:val="000000" w:themeColor="text1"/>
+          <w:sz w:val="26"/>
+          <w:szCs w:val="26"/>
+        </w:rPr>
+        <w:t>): the first occurrence.</w:t>
+      </w:r>
+      <w:r>
+        <w:rPr>
+          <w:rFonts w:ascii="Times New Roman" w:hAnsi="Times New Roman" w:cs="Times New Roman"/>
+          <w:color w:val="000000" w:themeColor="text1"/>
+          <w:sz w:val="26"/>
+          <w:szCs w:val="26"/>
+        </w:rPr>
+        <w:t xml:space="preserve"> l</w:t>
+      </w:r>
+      <w:r>
+        <w:rPr>
+          <w:rFonts w:ascii="Times New Roman" w:hAnsi="Times New Roman" w:cs="Times New Roman"/>
+          <w:color w:val="000000" w:themeColor="text1"/>
+          <w:sz w:val="26"/>
+          <w:szCs w:val="26"/>
+        </w:rPr>
+        <w:t>as</w:t>
+      </w:r>
+      <w:r>
+        <w:rPr>
+          <w:rFonts w:ascii="Times New Roman" w:hAnsi="Times New Roman" w:cs="Times New Roman"/>
+          <w:color w:val="000000" w:themeColor="text1"/>
+          <w:sz w:val="26"/>
+          <w:szCs w:val="26"/>
+        </w:rPr>
+        <w:t>tIndexOf(“huhu”</w:t>
+      </w:r>
+      <w:r>
+        <w:rPr>
+          <w:rFonts w:ascii="Times New Roman" w:hAnsi="Times New Roman" w:cs="Times New Roman"/>
+          <w:color w:val="000000" w:themeColor="text1"/>
+          <w:sz w:val="26"/>
+          <w:szCs w:val="26"/>
+        </w:rPr>
+        <w:t>, 5</w:t>
+      </w:r>
+      <w:r>
+        <w:rPr>
+          <w:rFonts w:ascii="Times New Roman" w:hAnsi="Times New Roman" w:cs="Times New Roman"/>
+          <w:color w:val="000000" w:themeColor="text1"/>
+          <w:sz w:val="26"/>
+          <w:szCs w:val="26"/>
+        </w:rPr>
+        <w:t>): the l</w:t>
+      </w:r>
+      <w:r>
+        <w:rPr>
+          <w:rFonts w:ascii="Times New Roman" w:hAnsi="Times New Roman" w:cs="Times New Roman"/>
+          <w:color w:val="000000" w:themeColor="text1"/>
+          <w:sz w:val="26"/>
+          <w:szCs w:val="26"/>
+        </w:rPr>
+        <w:t>as</w:t>
+      </w:r>
+      <w:r>
+        <w:rPr>
+          <w:rFonts w:ascii="Times New Roman" w:hAnsi="Times New Roman" w:cs="Times New Roman"/>
+          <w:color w:val="000000" w:themeColor="text1"/>
+          <w:sz w:val="26"/>
+          <w:szCs w:val="26"/>
+        </w:rPr>
+        <w:t>t occurrence.</w:t>
+      </w:r>
+      <w:r>
+        <w:rPr>
+          <w:rFonts w:ascii="Times New Roman" w:hAnsi="Times New Roman" w:cs="Times New Roman"/>
+          <w:color w:val="000000" w:themeColor="text1"/>
+          <w:sz w:val="26"/>
+          <w:szCs w:val="26"/>
+        </w:rPr>
+        <w:t xml:space="preserve"> Return -1 </w:t>
+      </w:r>
+      <w:r>
+        <w:rPr>
+          <w:rFonts w:ascii="Times New Roman" w:hAnsi="Times New Roman" w:cs="Times New Roman"/>
+          <w:color w:val="000000" w:themeColor="text1"/>
+          <w:sz w:val="26"/>
+          <w:szCs w:val="26"/>
+        </w:rPr>
+        <w:t>if</w:t>
+      </w:r>
+      <w:r>
+        <w:rPr>
+          <w:rFonts w:ascii="Times New Roman" w:hAnsi="Times New Roman" w:cs="Times New Roman"/>
+          <w:color w:val="000000" w:themeColor="text1"/>
+          <w:sz w:val="26"/>
+          <w:szCs w:val="26"/>
+        </w:rPr>
+        <w:t xml:space="preserve"> the t</w:t>
+      </w:r>
+      <w:r>
+        <w:rPr>
+          <w:rFonts w:ascii="Times New Roman" w:hAnsi="Times New Roman" w:cs="Times New Roman"/>
+          <w:color w:val="000000" w:themeColor="text1"/>
+          <w:sz w:val="26"/>
+          <w:szCs w:val="26"/>
+        </w:rPr>
+        <w:t>ex</w:t>
+      </w:r>
+      <w:r>
+        <w:rPr>
+          <w:rFonts w:ascii="Times New Roman" w:hAnsi="Times New Roman" w:cs="Times New Roman"/>
+          <w:color w:val="000000" w:themeColor="text1"/>
+          <w:sz w:val="26"/>
+          <w:szCs w:val="26"/>
+        </w:rPr>
+        <w:t xml:space="preserve">t </w:t>
+      </w:r>
+      <w:r>
+        <w:rPr>
+          <w:rFonts w:ascii="Times New Roman" w:hAnsi="Times New Roman" w:cs="Times New Roman"/>
+          <w:color w:val="000000" w:themeColor="text1"/>
+          <w:sz w:val="26"/>
+          <w:szCs w:val="26"/>
+        </w:rPr>
+        <w:t>is</w:t>
+      </w:r>
+      <w:r>
+        <w:rPr>
+          <w:rFonts w:ascii="Times New Roman" w:hAnsi="Times New Roman" w:cs="Times New Roman"/>
+          <w:color w:val="000000" w:themeColor="text1"/>
+          <w:sz w:val="26"/>
+          <w:szCs w:val="26"/>
+        </w:rPr>
+        <w:t xml:space="preserve"> not found.</w:t>
+      </w:r>
+    </w:p>
+    <w:p>
+      <w:pPr>
+        <w:pStyle w:val="ListParagraph"/>
+        <w:numPr>
+          <w:ilvl w:val="0"/>
+          <w:numId w:val="6"/>
+        </w:numPr>
+        <w:spacing w:line="360" w:lineRule="auto"/>
+        <w:rPr>
+          <w:rFonts w:ascii="Times New Roman" w:hAnsi="Times New Roman" w:cs="Times New Roman"/>
+          <w:b/>
+          <w:color w:val="00B050"/>
+          <w:sz w:val="26"/>
+          <w:szCs w:val="26"/>
+        </w:rPr>
+      </w:pPr>
+      <w:r>
+        <w:rPr>
+          <w:rFonts w:ascii="Times New Roman" w:hAnsi="Times New Roman" w:cs="Times New Roman"/>
+          <w:color w:val="000000" w:themeColor="text1"/>
+          <w:sz w:val="26"/>
+          <w:szCs w:val="26"/>
+        </w:rPr>
+        <w:t>S</w:t>
+      </w:r>
+      <w:r>
+        <w:rPr>
+          <w:rFonts w:ascii="Times New Roman" w:hAnsi="Times New Roman" w:cs="Times New Roman"/>
+          <w:color w:val="000000" w:themeColor="text1"/>
+          <w:sz w:val="26"/>
+          <w:szCs w:val="26"/>
+        </w:rPr>
+        <w:t xml:space="preserve">tring != </w:t>
+      </w:r>
+      <w:r>
+        <w:rPr>
+          <w:rFonts w:ascii="Times New Roman" w:hAnsi="Times New Roman" w:cs="Times New Roman"/>
+          <w:color w:val="000000" w:themeColor="text1"/>
+          <w:sz w:val="26"/>
+          <w:szCs w:val="26"/>
+        </w:rPr>
+        <w:t>ar</w:t>
+      </w:r>
+      <w:r>
+        <w:rPr>
+          <w:rFonts w:ascii="Times New Roman" w:hAnsi="Times New Roman" w:cs="Times New Roman"/>
+          <w:color w:val="000000" w:themeColor="text1"/>
+          <w:sz w:val="26"/>
+          <w:szCs w:val="26"/>
+        </w:rPr>
+        <w:t>ray. Tuy nhi</w:t>
+      </w:r>
+      <w:r>
+        <w:rPr>
+          <w:rFonts w:ascii="Times New Roman" w:hAnsi="Times New Roman" w:cs="Times New Roman"/>
+          <w:color w:val="000000" w:themeColor="text1"/>
+          <w:sz w:val="26"/>
+          <w:szCs w:val="26"/>
+        </w:rPr>
+        <w:t>ê</w:t>
+      </w:r>
+      <w:r>
+        <w:rPr>
+          <w:rFonts w:ascii="Times New Roman" w:hAnsi="Times New Roman" w:cs="Times New Roman"/>
+          <w:color w:val="000000" w:themeColor="text1"/>
+          <w:sz w:val="26"/>
+          <w:szCs w:val="26"/>
+        </w:rPr>
+        <w:t>n c</w:t>
+      </w:r>
+      <w:r>
+        <w:rPr>
+          <w:rFonts w:ascii="Times New Roman" w:hAnsi="Times New Roman" w:cs="Times New Roman"/>
+          <w:color w:val="000000" w:themeColor="text1"/>
+          <w:sz w:val="26"/>
+          <w:szCs w:val="26"/>
+        </w:rPr>
+        <w:t>ó</w:t>
+      </w:r>
+      <w:r>
+        <w:rPr>
+          <w:rFonts w:ascii="Times New Roman" w:hAnsi="Times New Roman" w:cs="Times New Roman"/>
+          <w:color w:val="000000" w:themeColor="text1"/>
+          <w:sz w:val="26"/>
+          <w:szCs w:val="26"/>
+        </w:rPr>
+        <w:t xml:space="preserve"> th</w:t>
+      </w:r>
+      <w:r>
+        <w:rPr>
+          <w:rFonts w:ascii="Times New Roman" w:hAnsi="Times New Roman" w:cs="Times New Roman"/>
+          <w:color w:val="000000" w:themeColor="text1"/>
+          <w:sz w:val="26"/>
+          <w:szCs w:val="26"/>
+        </w:rPr>
+        <w:t>ể</w:t>
+      </w:r>
+      <w:r>
+        <w:rPr>
+          <w:rFonts w:ascii="Times New Roman" w:hAnsi="Times New Roman" w:cs="Times New Roman"/>
+          <w:color w:val="000000" w:themeColor="text1"/>
+          <w:sz w:val="26"/>
+          <w:szCs w:val="26"/>
+        </w:rPr>
+        <w:t xml:space="preserve"> convert.</w:t>
+      </w:r>
     </w:p>
     <w:p>
       <w:pPr>
@@ -4112,6 +4698,29 @@
         </w:numPr>
         <w:spacing w:line="360" w:lineRule="auto"/>
         <w:rPr>
+          <w:rStyle w:val="Heading1Char"/>
+          <w:rFonts w:eastAsiaTheme="minorHAnsi" w:cs="Times New Roman"/>
+          <w:bCs w:val="0"/>
+          <w:sz w:val="26"/>
+          <w:szCs w:val="26"/>
+        </w:rPr>
+      </w:pPr>
+      <w:r>
+        <w:rPr>
+          <w:rStyle w:val="Heading1Char"/>
+        </w:rPr>
+        <w:t>Number</w:t>
+      </w:r>
+    </w:p>
+    <w:p>
+      <w:pPr>
+        <w:pStyle w:val="ListParagraph"/>
+        <w:numPr>
+          <w:ilvl w:val="0"/>
+          <w:numId w:val="7"/>
+        </w:numPr>
+        <w:spacing w:line="360" w:lineRule="auto"/>
+        <w:rPr>
           <w:rFonts w:ascii="Times New Roman" w:hAnsi="Times New Roman" w:cs="Times New Roman"/>
           <w:b/>
           <w:color w:val="00B050"/>
@@ -4119,14 +4728,509 @@
           <w:szCs w:val="26"/>
         </w:rPr>
       </w:pPr>
-      <w:bookmarkStart w:id="2" w:name="_Toc11674787"/>
-      <w:r>
-        <w:rPr>
-          <w:rStyle w:val="Heading1Char"/>
-        </w:rPr>
-        <w:t>sdas</w:t>
-      </w:r>
-      <w:bookmarkEnd w:id="2"/>
+      <w:r>
+        <w:rPr>
+          <w:rFonts w:ascii="Times New Roman" w:hAnsi="Times New Roman" w:cs="Times New Roman"/>
+          <w:color w:val="000000" w:themeColor="text1"/>
+          <w:sz w:val="26"/>
+          <w:szCs w:val="26"/>
+        </w:rPr>
+        <w:t>JS lu</w:t>
+      </w:r>
+      <w:r>
+        <w:rPr>
+          <w:rFonts w:ascii="Times New Roman" w:hAnsi="Times New Roman" w:cs="Times New Roman"/>
+          <w:color w:val="000000" w:themeColor="text1"/>
+          <w:sz w:val="26"/>
+          <w:szCs w:val="26"/>
+        </w:rPr>
+        <w:t>ô</w:t>
+      </w:r>
+      <w:r>
+        <w:rPr>
+          <w:rFonts w:ascii="Times New Roman" w:hAnsi="Times New Roman" w:cs="Times New Roman"/>
+          <w:color w:val="000000" w:themeColor="text1"/>
+          <w:sz w:val="26"/>
+          <w:szCs w:val="26"/>
+        </w:rPr>
+        <w:t>n c</w:t>
+      </w:r>
+      <w:r>
+        <w:rPr>
+          <w:rFonts w:ascii="Times New Roman" w:hAnsi="Times New Roman" w:cs="Times New Roman"/>
+          <w:color w:val="000000" w:themeColor="text1"/>
+          <w:sz w:val="26"/>
+          <w:szCs w:val="26"/>
+        </w:rPr>
+        <w:t>ố</w:t>
+      </w:r>
+      <w:r>
+        <w:rPr>
+          <w:rFonts w:ascii="Times New Roman" w:hAnsi="Times New Roman" w:cs="Times New Roman"/>
+          <w:color w:val="000000" w:themeColor="text1"/>
+          <w:sz w:val="26"/>
+          <w:szCs w:val="26"/>
+        </w:rPr>
+        <w:t xml:space="preserve"> g</w:t>
+      </w:r>
+      <w:r>
+        <w:rPr>
+          <w:rFonts w:ascii="Times New Roman" w:hAnsi="Times New Roman" w:cs="Times New Roman"/>
+          <w:color w:val="000000" w:themeColor="text1"/>
+          <w:sz w:val="26"/>
+          <w:szCs w:val="26"/>
+        </w:rPr>
+        <w:t>ắng</w:t>
+      </w:r>
+      <w:r>
+        <w:rPr>
+          <w:rFonts w:ascii="Times New Roman" w:hAnsi="Times New Roman" w:cs="Times New Roman"/>
+          <w:color w:val="000000" w:themeColor="text1"/>
+          <w:sz w:val="26"/>
+          <w:szCs w:val="26"/>
+        </w:rPr>
+        <w:t xml:space="preserve"> t</w:t>
+      </w:r>
+      <w:r>
+        <w:rPr>
+          <w:rFonts w:ascii="Times New Roman" w:hAnsi="Times New Roman" w:cs="Times New Roman"/>
+          <w:color w:val="000000" w:themeColor="text1"/>
+          <w:sz w:val="26"/>
+          <w:szCs w:val="26"/>
+        </w:rPr>
+        <w:t>ính</w:t>
+      </w:r>
+      <w:r>
+        <w:rPr>
+          <w:rFonts w:ascii="Times New Roman" w:hAnsi="Times New Roman" w:cs="Times New Roman"/>
+          <w:color w:val="000000" w:themeColor="text1"/>
+          <w:sz w:val="26"/>
+          <w:szCs w:val="26"/>
+        </w:rPr>
+        <w:t xml:space="preserve"> s</w:t>
+      </w:r>
+      <w:r>
+        <w:rPr>
+          <w:rFonts w:ascii="Times New Roman" w:hAnsi="Times New Roman" w:cs="Times New Roman"/>
+          <w:color w:val="000000" w:themeColor="text1"/>
+          <w:sz w:val="26"/>
+          <w:szCs w:val="26"/>
+        </w:rPr>
+        <w:t>ố</w:t>
+      </w:r>
+      <w:r>
+        <w:rPr>
+          <w:rFonts w:ascii="Times New Roman" w:hAnsi="Times New Roman" w:cs="Times New Roman"/>
+          <w:color w:val="000000" w:themeColor="text1"/>
+          <w:sz w:val="26"/>
+          <w:szCs w:val="26"/>
+        </w:rPr>
+        <w:t xml:space="preserve"> trong c</w:t>
+      </w:r>
+      <w:r>
+        <w:rPr>
+          <w:rFonts w:ascii="Times New Roman" w:hAnsi="Times New Roman" w:cs="Times New Roman"/>
+          <w:color w:val="000000" w:themeColor="text1"/>
+          <w:sz w:val="26"/>
+          <w:szCs w:val="26"/>
+        </w:rPr>
+        <w:t>ác</w:t>
+      </w:r>
+      <w:r>
+        <w:rPr>
+          <w:rFonts w:ascii="Times New Roman" w:hAnsi="Times New Roman" w:cs="Times New Roman"/>
+          <w:color w:val="000000" w:themeColor="text1"/>
+          <w:sz w:val="26"/>
+          <w:szCs w:val="26"/>
+        </w:rPr>
+        <w:t xml:space="preserve"> d</w:t>
+      </w:r>
+      <w:r>
+        <w:rPr>
+          <w:rFonts w:ascii="Times New Roman" w:hAnsi="Times New Roman" w:cs="Times New Roman"/>
+          <w:color w:val="000000" w:themeColor="text1"/>
+          <w:sz w:val="26"/>
+          <w:szCs w:val="26"/>
+        </w:rPr>
+        <w:t>ạng</w:t>
+      </w:r>
+      <w:r>
+        <w:rPr>
+          <w:rFonts w:ascii="Times New Roman" w:hAnsi="Times New Roman" w:cs="Times New Roman"/>
+          <w:color w:val="000000" w:themeColor="text1"/>
+          <w:sz w:val="26"/>
+          <w:szCs w:val="26"/>
+        </w:rPr>
+        <w:t xml:space="preserve"> chu</w:t>
+      </w:r>
+      <w:r>
+        <w:rPr>
+          <w:rFonts w:ascii="Times New Roman" w:hAnsi="Times New Roman" w:cs="Times New Roman"/>
+          <w:color w:val="000000" w:themeColor="text1"/>
+          <w:sz w:val="26"/>
+          <w:szCs w:val="26"/>
+        </w:rPr>
+        <w:t>ỗi</w:t>
+      </w:r>
+      <w:r>
+        <w:rPr>
+          <w:rFonts w:ascii="Times New Roman" w:hAnsi="Times New Roman" w:cs="Times New Roman"/>
+          <w:color w:val="000000" w:themeColor="text1"/>
+          <w:sz w:val="26"/>
+          <w:szCs w:val="26"/>
+        </w:rPr>
+        <w:t xml:space="preserve"> s</w:t>
+      </w:r>
+      <w:r>
+        <w:rPr>
+          <w:rFonts w:ascii="Times New Roman" w:hAnsi="Times New Roman" w:cs="Times New Roman"/>
+          <w:color w:val="000000" w:themeColor="text1"/>
+          <w:sz w:val="26"/>
+          <w:szCs w:val="26"/>
+        </w:rPr>
+        <w:t>ố</w:t>
+      </w:r>
+      <w:r>
+        <w:rPr>
+          <w:rFonts w:ascii="Times New Roman" w:hAnsi="Times New Roman" w:cs="Times New Roman"/>
+          <w:color w:val="000000" w:themeColor="text1"/>
+          <w:sz w:val="26"/>
+          <w:szCs w:val="26"/>
+        </w:rPr>
+        <w:t>: * / -, kh</w:t>
+      </w:r>
+      <w:r>
+        <w:rPr>
+          <w:rFonts w:ascii="Times New Roman" w:hAnsi="Times New Roman" w:cs="Times New Roman"/>
+          <w:color w:val="000000" w:themeColor="text1"/>
+          <w:sz w:val="26"/>
+          <w:szCs w:val="26"/>
+        </w:rPr>
+        <w:t>ác</w:t>
+      </w:r>
+      <w:r>
+        <w:rPr>
+          <w:rFonts w:ascii="Times New Roman" w:hAnsi="Times New Roman" w:cs="Times New Roman"/>
+          <w:color w:val="000000" w:themeColor="text1"/>
+          <w:sz w:val="26"/>
+          <w:szCs w:val="26"/>
+        </w:rPr>
+        <w:t xml:space="preserve"> +.</w:t>
+      </w:r>
+    </w:p>
+    <w:p>
+      <w:pPr>
+        <w:pStyle w:val="ListParagraph"/>
+        <w:numPr>
+          <w:ilvl w:val="0"/>
+          <w:numId w:val="7"/>
+        </w:numPr>
+        <w:spacing w:line="360" w:lineRule="auto"/>
+        <w:rPr>
+          <w:rFonts w:ascii="Times New Roman" w:hAnsi="Times New Roman" w:cs="Times New Roman"/>
+          <w:b/>
+          <w:color w:val="00B050"/>
+          <w:sz w:val="26"/>
+          <w:szCs w:val="26"/>
+        </w:rPr>
+      </w:pPr>
+      <w:r>
+        <w:rPr>
+          <w:rFonts w:ascii="Times New Roman" w:hAnsi="Times New Roman" w:cs="Times New Roman"/>
+          <w:color w:val="000000" w:themeColor="text1"/>
+          <w:sz w:val="26"/>
+          <w:szCs w:val="26"/>
+        </w:rPr>
+        <w:t xml:space="preserve">NaN </w:t>
+      </w:r>
+      <w:r>
+        <w:rPr>
+          <w:rFonts w:ascii="Times New Roman" w:hAnsi="Times New Roman" w:cs="Times New Roman"/>
+          <w:color w:val="000000" w:themeColor="text1"/>
+          <w:sz w:val="26"/>
+          <w:szCs w:val="26"/>
+        </w:rPr>
+        <w:sym w:font="Wingdings" w:char="F0E0"/>
+      </w:r>
+      <w:r>
+        <w:rPr>
+          <w:rFonts w:ascii="Times New Roman" w:hAnsi="Times New Roman" w:cs="Times New Roman"/>
+          <w:color w:val="000000" w:themeColor="text1"/>
+          <w:sz w:val="26"/>
+          <w:szCs w:val="26"/>
+        </w:rPr>
+        <w:t xml:space="preserve"> </w:t>
+      </w:r>
+      <w:r>
+        <w:rPr>
+          <w:rFonts w:ascii="Times New Roman" w:hAnsi="Times New Roman" w:cs="Times New Roman"/>
+          <w:color w:val="000000" w:themeColor="text1"/>
+          <w:sz w:val="26"/>
+          <w:szCs w:val="26"/>
+        </w:rPr>
+        <w:t>is</w:t>
+      </w:r>
+      <w:r>
+        <w:rPr>
+          <w:rFonts w:ascii="Times New Roman" w:hAnsi="Times New Roman" w:cs="Times New Roman"/>
+          <w:color w:val="000000" w:themeColor="text1"/>
+          <w:sz w:val="26"/>
+          <w:szCs w:val="26"/>
+        </w:rPr>
+        <w:t>NaN() : Not a Number.</w:t>
+      </w:r>
+    </w:p>
+    <w:p>
+      <w:pPr>
+        <w:pStyle w:val="ListParagraph"/>
+        <w:numPr>
+          <w:ilvl w:val="0"/>
+          <w:numId w:val="7"/>
+        </w:numPr>
+        <w:spacing w:line="360" w:lineRule="auto"/>
+        <w:rPr>
+          <w:rFonts w:ascii="Times New Roman" w:hAnsi="Times New Roman" w:cs="Times New Roman"/>
+          <w:b/>
+          <w:color w:val="00B050"/>
+          <w:sz w:val="26"/>
+          <w:szCs w:val="26"/>
+        </w:rPr>
+      </w:pPr>
+      <w:r>
+        <w:rPr>
+          <w:rFonts w:ascii="Times New Roman" w:hAnsi="Times New Roman" w:cs="Times New Roman"/>
+          <w:color w:val="000000" w:themeColor="text1"/>
+          <w:sz w:val="26"/>
+          <w:szCs w:val="26"/>
+        </w:rPr>
+        <w:t>Infinity Number, /0,… NaN v</w:t>
+      </w:r>
+      <w:r>
+        <w:rPr>
+          <w:rFonts w:ascii="Times New Roman" w:hAnsi="Times New Roman" w:cs="Times New Roman"/>
+          <w:color w:val="000000" w:themeColor="text1"/>
+          <w:sz w:val="26"/>
+          <w:szCs w:val="26"/>
+        </w:rPr>
+        <w:t>à</w:t>
+      </w:r>
+      <w:r>
+        <w:rPr>
+          <w:rFonts w:ascii="Times New Roman" w:hAnsi="Times New Roman" w:cs="Times New Roman"/>
+          <w:color w:val="000000" w:themeColor="text1"/>
+          <w:sz w:val="26"/>
+          <w:szCs w:val="26"/>
+        </w:rPr>
+        <w:t xml:space="preserve"> </w:t>
+      </w:r>
+      <w:r>
+        <w:rPr>
+          <w:rFonts w:ascii="Times New Roman" w:hAnsi="Times New Roman" w:cs="Times New Roman"/>
+          <w:color w:val="000000" w:themeColor="text1"/>
+          <w:sz w:val="26"/>
+          <w:szCs w:val="26"/>
+        </w:rPr>
+        <w:t>Inf</w:t>
+      </w:r>
+      <w:r>
+        <w:rPr>
+          <w:rFonts w:ascii="Times New Roman" w:hAnsi="Times New Roman" w:cs="Times New Roman"/>
+          <w:color w:val="000000" w:themeColor="text1"/>
+          <w:sz w:val="26"/>
+          <w:szCs w:val="26"/>
+        </w:rPr>
+        <w:t xml:space="preserve"> </w:t>
+      </w:r>
+      <w:r>
+        <w:rPr>
+          <w:rFonts w:ascii="Times New Roman" w:hAnsi="Times New Roman" w:cs="Times New Roman"/>
+          <w:color w:val="000000" w:themeColor="text1"/>
+          <w:sz w:val="26"/>
+          <w:szCs w:val="26"/>
+        </w:rPr>
+        <w:t>đều</w:t>
+      </w:r>
+      <w:r>
+        <w:rPr>
+          <w:rFonts w:ascii="Times New Roman" w:hAnsi="Times New Roman" w:cs="Times New Roman"/>
+          <w:color w:val="000000" w:themeColor="text1"/>
+          <w:sz w:val="26"/>
+          <w:szCs w:val="26"/>
+        </w:rPr>
+        <w:t xml:space="preserve"> l</w:t>
+      </w:r>
+      <w:r>
+        <w:rPr>
+          <w:rFonts w:ascii="Times New Roman" w:hAnsi="Times New Roman" w:cs="Times New Roman"/>
+          <w:color w:val="000000" w:themeColor="text1"/>
+          <w:sz w:val="26"/>
+          <w:szCs w:val="26"/>
+        </w:rPr>
+        <w:t>à</w:t>
+      </w:r>
+      <w:r>
+        <w:rPr>
+          <w:rFonts w:ascii="Times New Roman" w:hAnsi="Times New Roman" w:cs="Times New Roman"/>
+          <w:color w:val="000000" w:themeColor="text1"/>
+          <w:sz w:val="26"/>
+          <w:szCs w:val="26"/>
+        </w:rPr>
+        <w:t xml:space="preserve"> ki</w:t>
+      </w:r>
+      <w:r>
+        <w:rPr>
+          <w:rFonts w:ascii="Times New Roman" w:hAnsi="Times New Roman" w:cs="Times New Roman"/>
+          <w:color w:val="000000" w:themeColor="text1"/>
+          <w:sz w:val="26"/>
+          <w:szCs w:val="26"/>
+        </w:rPr>
+        <w:t>ểu</w:t>
+      </w:r>
+      <w:r>
+        <w:rPr>
+          <w:rFonts w:ascii="Times New Roman" w:hAnsi="Times New Roman" w:cs="Times New Roman"/>
+          <w:color w:val="000000" w:themeColor="text1"/>
+          <w:sz w:val="26"/>
+          <w:szCs w:val="26"/>
+        </w:rPr>
+        <w:t xml:space="preserve"> N</w:t>
+      </w:r>
+      <w:r>
+        <w:rPr>
+          <w:rFonts w:ascii="Times New Roman" w:hAnsi="Times New Roman" w:cs="Times New Roman"/>
+          <w:color w:val="000000" w:themeColor="text1"/>
+          <w:sz w:val="26"/>
+          <w:szCs w:val="26"/>
+        </w:rPr>
+        <w:t>u</w:t>
+      </w:r>
+      <w:r>
+        <w:rPr>
+          <w:rFonts w:ascii="Times New Roman" w:hAnsi="Times New Roman" w:cs="Times New Roman"/>
+          <w:color w:val="000000" w:themeColor="text1"/>
+          <w:sz w:val="26"/>
+          <w:szCs w:val="26"/>
+        </w:rPr>
+        <w:t>mber.</w:t>
+      </w:r>
+    </w:p>
+    <w:p>
+      <w:pPr>
+        <w:pStyle w:val="ListParagraph"/>
+        <w:numPr>
+          <w:ilvl w:val="0"/>
+          <w:numId w:val="7"/>
+        </w:numPr>
+        <w:spacing w:line="360" w:lineRule="auto"/>
+        <w:rPr>
+          <w:rFonts w:ascii="Times New Roman" w:hAnsi="Times New Roman" w:cs="Times New Roman"/>
+          <w:b/>
+          <w:color w:val="00B050"/>
+          <w:sz w:val="26"/>
+          <w:szCs w:val="26"/>
+        </w:rPr>
+      </w:pPr>
+      <w:r>
+        <w:rPr>
+          <w:rFonts w:ascii="Times New Roman" w:hAnsi="Times New Roman" w:cs="Times New Roman"/>
+          <w:color w:val="000000" w:themeColor="text1"/>
+          <w:sz w:val="26"/>
+          <w:szCs w:val="26"/>
+        </w:rPr>
+        <w:t>Method: MyNum.t</w:t>
+      </w:r>
+      <w:r>
+        <w:rPr>
+          <w:rFonts w:ascii="Times New Roman" w:hAnsi="Times New Roman" w:cs="Times New Roman"/>
+          <w:color w:val="000000" w:themeColor="text1"/>
+          <w:sz w:val="26"/>
+          <w:szCs w:val="26"/>
+        </w:rPr>
+        <w:t>oS</w:t>
+      </w:r>
+      <w:r>
+        <w:rPr>
+          <w:rFonts w:ascii="Times New Roman" w:hAnsi="Times New Roman" w:cs="Times New Roman"/>
+          <w:color w:val="000000" w:themeColor="text1"/>
+          <w:sz w:val="26"/>
+          <w:szCs w:val="26"/>
+        </w:rPr>
+        <w:t xml:space="preserve">tring(16) </w:t>
+      </w:r>
+      <w:r>
+        <w:rPr>
+          <w:rFonts w:ascii="Times New Roman" w:hAnsi="Times New Roman" w:cs="Times New Roman"/>
+          <w:color w:val="000000" w:themeColor="text1"/>
+          <w:sz w:val="26"/>
+          <w:szCs w:val="26"/>
+        </w:rPr>
+        <w:sym w:font="Wingdings" w:char="F0E0"/>
+      </w:r>
+      <w:r>
+        <w:rPr>
+          <w:rFonts w:ascii="Times New Roman" w:hAnsi="Times New Roman" w:cs="Times New Roman"/>
+          <w:color w:val="000000" w:themeColor="text1"/>
+          <w:sz w:val="26"/>
+          <w:szCs w:val="26"/>
+        </w:rPr>
+        <w:t xml:space="preserve"> </w:t>
+      </w:r>
+      <w:r>
+        <w:rPr>
+          <w:rFonts w:ascii="Times New Roman" w:hAnsi="Times New Roman" w:cs="Times New Roman"/>
+          <w:color w:val="000000" w:themeColor="text1"/>
+          <w:sz w:val="26"/>
+          <w:szCs w:val="26"/>
+        </w:rPr>
+        <w:t>đổi</w:t>
+      </w:r>
+      <w:r>
+        <w:rPr>
+          <w:rFonts w:ascii="Times New Roman" w:hAnsi="Times New Roman" w:cs="Times New Roman"/>
+          <w:color w:val="000000" w:themeColor="text1"/>
+          <w:sz w:val="26"/>
+          <w:szCs w:val="26"/>
+        </w:rPr>
+        <w:t xml:space="preserve"> MyNum sang c</w:t>
+      </w:r>
+      <w:r>
+        <w:rPr>
+          <w:rFonts w:ascii="Times New Roman" w:hAnsi="Times New Roman" w:cs="Times New Roman"/>
+          <w:color w:val="000000" w:themeColor="text1"/>
+          <w:sz w:val="26"/>
+          <w:szCs w:val="26"/>
+        </w:rPr>
+        <w:t>ơ</w:t>
+      </w:r>
+      <w:r>
+        <w:rPr>
+          <w:rFonts w:ascii="Times New Roman" w:hAnsi="Times New Roman" w:cs="Times New Roman"/>
+          <w:color w:val="000000" w:themeColor="text1"/>
+          <w:sz w:val="26"/>
+          <w:szCs w:val="26"/>
+        </w:rPr>
+        <w:t xml:space="preserve"> s</w:t>
+      </w:r>
+      <w:r>
+        <w:rPr>
+          <w:rFonts w:ascii="Times New Roman" w:hAnsi="Times New Roman" w:cs="Times New Roman"/>
+          <w:color w:val="000000" w:themeColor="text1"/>
+          <w:sz w:val="26"/>
+          <w:szCs w:val="26"/>
+        </w:rPr>
+        <w:t>ố</w:t>
+      </w:r>
+      <w:r>
+        <w:rPr>
+          <w:rFonts w:ascii="Times New Roman" w:hAnsi="Times New Roman" w:cs="Times New Roman"/>
+          <w:color w:val="000000" w:themeColor="text1"/>
+          <w:sz w:val="26"/>
+          <w:szCs w:val="26"/>
+        </w:rPr>
+        <w:t xml:space="preserve"> 16.</w:t>
+      </w:r>
+      <w:bookmarkStart w:id="0" w:name="_GoBack"/>
+      <w:bookmarkEnd w:id="0"/>
     </w:p>
     <w:p>
       <w:pPr>
@@ -4144,14 +5248,14 @@
           <w:szCs w:val="26"/>
         </w:rPr>
       </w:pPr>
-      <w:bookmarkStart w:id="3" w:name="_Toc11674788"/>
+      <w:bookmarkStart w:id="1" w:name="_Toc11674788"/>
       <w:r>
         <w:rPr>
           <w:rStyle w:val="Heading1Char"/>
         </w:rPr>
         <w:t>sdas</w:t>
       </w:r>
-      <w:bookmarkEnd w:id="3"/>
+      <w:bookmarkEnd w:id="1"/>
     </w:p>
     <w:p>
       <w:pPr>
@@ -4169,15 +5273,14 @@
           <w:szCs w:val="26"/>
         </w:rPr>
       </w:pPr>
-      <w:bookmarkStart w:id="4" w:name="_Toc11674789"/>
-      <w:r>
-        <w:rPr>
-          <w:rStyle w:val="Heading1Char"/>
-        </w:rPr>
-        <w:lastRenderedPageBreak/>
+      <w:bookmarkStart w:id="2" w:name="_Toc11674789"/>
+      <w:r>
+        <w:rPr>
+          <w:rStyle w:val="Heading1Char"/>
+        </w:rPr>
         <w:t>sdas</w:t>
       </w:r>
-      <w:bookmarkEnd w:id="4"/>
+      <w:bookmarkEnd w:id="2"/>
     </w:p>
     <w:p>
       <w:pPr>
@@ -4195,14 +5298,14 @@
           <w:szCs w:val="26"/>
         </w:rPr>
       </w:pPr>
-      <w:bookmarkStart w:id="5" w:name="_Toc11674790"/>
+      <w:bookmarkStart w:id="3" w:name="_Toc11674790"/>
       <w:r>
         <w:rPr>
           <w:rStyle w:val="Heading1Char"/>
         </w:rPr>
         <w:t>sdas</w:t>
       </w:r>
-      <w:bookmarkEnd w:id="5"/>
+      <w:bookmarkEnd w:id="3"/>
     </w:p>
     <w:p>
       <w:pPr>
@@ -4220,14 +5323,14 @@
           <w:szCs w:val="26"/>
         </w:rPr>
       </w:pPr>
-      <w:bookmarkStart w:id="6" w:name="_Toc11674791"/>
+      <w:bookmarkStart w:id="4" w:name="_Toc11674791"/>
       <w:r>
         <w:rPr>
           <w:rStyle w:val="Heading1Char"/>
         </w:rPr>
         <w:t>sdas</w:t>
       </w:r>
-      <w:bookmarkEnd w:id="6"/>
+      <w:bookmarkEnd w:id="4"/>
     </w:p>
     <w:p>
       <w:pPr>
@@ -4245,14 +5348,14 @@
           <w:szCs w:val="26"/>
         </w:rPr>
       </w:pPr>
-      <w:bookmarkStart w:id="7" w:name="_Toc11674792"/>
+      <w:bookmarkStart w:id="5" w:name="_Toc11674792"/>
       <w:r>
         <w:rPr>
           <w:rStyle w:val="Heading1Char"/>
         </w:rPr>
         <w:t>sdas</w:t>
       </w:r>
-      <w:bookmarkEnd w:id="7"/>
+      <w:bookmarkEnd w:id="5"/>
     </w:p>
     <w:p>
       <w:pPr>
@@ -4270,14 +5373,14 @@
           <w:szCs w:val="26"/>
         </w:rPr>
       </w:pPr>
-      <w:bookmarkStart w:id="8" w:name="_Toc11674793"/>
+      <w:bookmarkStart w:id="6" w:name="_Toc11674793"/>
       <w:r>
         <w:rPr>
           <w:rStyle w:val="Heading1Char"/>
         </w:rPr>
         <w:t>sdas</w:t>
       </w:r>
-      <w:bookmarkEnd w:id="8"/>
+      <w:bookmarkEnd w:id="6"/>
     </w:p>
     <w:p>
       <w:pPr>
@@ -4295,14 +5398,14 @@
           <w:szCs w:val="26"/>
         </w:rPr>
       </w:pPr>
-      <w:bookmarkStart w:id="9" w:name="_Toc11674794"/>
+      <w:bookmarkStart w:id="7" w:name="_Toc11674794"/>
       <w:r>
         <w:rPr>
           <w:rStyle w:val="Heading1Char"/>
         </w:rPr>
         <w:t>sdas</w:t>
       </w:r>
-      <w:bookmarkEnd w:id="9"/>
+      <w:bookmarkEnd w:id="7"/>
     </w:p>
     <w:p>
       <w:pPr>
@@ -4320,14 +5423,14 @@
           <w:szCs w:val="26"/>
         </w:rPr>
       </w:pPr>
-      <w:bookmarkStart w:id="10" w:name="_Toc11674795"/>
+      <w:bookmarkStart w:id="8" w:name="_Toc11674795"/>
       <w:r>
         <w:rPr>
           <w:rStyle w:val="Heading1Char"/>
         </w:rPr>
         <w:t>sdas</w:t>
       </w:r>
-      <w:bookmarkEnd w:id="10"/>
+      <w:bookmarkEnd w:id="8"/>
     </w:p>
     <w:p>
       <w:pPr>
@@ -4345,14 +5448,14 @@
           <w:szCs w:val="26"/>
         </w:rPr>
       </w:pPr>
-      <w:bookmarkStart w:id="11" w:name="_Toc11674796"/>
+      <w:bookmarkStart w:id="9" w:name="_Toc11674796"/>
       <w:r>
         <w:rPr>
           <w:rStyle w:val="Heading1Char"/>
         </w:rPr>
         <w:t>sdas</w:t>
       </w:r>
-      <w:bookmarkEnd w:id="11"/>
+      <w:bookmarkEnd w:id="9"/>
     </w:p>
     <w:p>
       <w:pPr>
@@ -4370,14 +5473,14 @@
           <w:szCs w:val="26"/>
         </w:rPr>
       </w:pPr>
-      <w:bookmarkStart w:id="12" w:name="_Toc11674797"/>
+      <w:bookmarkStart w:id="10" w:name="_Toc11674797"/>
       <w:r>
         <w:rPr>
           <w:rStyle w:val="Heading1Char"/>
         </w:rPr>
         <w:t>sdas</w:t>
       </w:r>
-      <w:bookmarkEnd w:id="12"/>
+      <w:bookmarkEnd w:id="10"/>
     </w:p>
     <w:p>
       <w:pPr>
@@ -4395,14 +5498,14 @@
           <w:szCs w:val="26"/>
         </w:rPr>
       </w:pPr>
-      <w:bookmarkStart w:id="13" w:name="_Toc11674798"/>
+      <w:bookmarkStart w:id="11" w:name="_Toc11674798"/>
       <w:r>
         <w:rPr>
           <w:rStyle w:val="Heading1Char"/>
         </w:rPr>
         <w:t>sdas</w:t>
       </w:r>
-      <w:bookmarkEnd w:id="13"/>
+      <w:bookmarkEnd w:id="11"/>
     </w:p>
     <w:p>
       <w:pPr>
@@ -4420,14 +5523,14 @@
           <w:szCs w:val="26"/>
         </w:rPr>
       </w:pPr>
-      <w:bookmarkStart w:id="14" w:name="_Toc11674799"/>
+      <w:bookmarkStart w:id="12" w:name="_Toc11674799"/>
       <w:r>
         <w:rPr>
           <w:rStyle w:val="Heading1Char"/>
         </w:rPr>
         <w:t>sdas</w:t>
       </w:r>
-      <w:bookmarkEnd w:id="14"/>
+      <w:bookmarkEnd w:id="12"/>
     </w:p>
     <w:p>
       <w:pPr>
@@ -4445,14 +5548,14 @@
           <w:szCs w:val="26"/>
         </w:rPr>
       </w:pPr>
-      <w:bookmarkStart w:id="15" w:name="_Toc11674800"/>
+      <w:bookmarkStart w:id="13" w:name="_Toc11674800"/>
       <w:r>
         <w:rPr>
           <w:rStyle w:val="Heading1Char"/>
         </w:rPr>
         <w:t>sdas</w:t>
       </w:r>
-      <w:bookmarkEnd w:id="15"/>
+      <w:bookmarkEnd w:id="13"/>
     </w:p>
     <w:p>
       <w:pPr>
@@ -4470,14 +5573,14 @@
           <w:szCs w:val="26"/>
         </w:rPr>
       </w:pPr>
-      <w:bookmarkStart w:id="16" w:name="_Toc11674801"/>
+      <w:bookmarkStart w:id="14" w:name="_Toc11674801"/>
       <w:r>
         <w:rPr>
           <w:rStyle w:val="Heading1Char"/>
         </w:rPr>
         <w:t>sdas</w:t>
       </w:r>
-      <w:bookmarkEnd w:id="16"/>
+      <w:bookmarkEnd w:id="14"/>
     </w:p>
     <w:p>
       <w:pPr>
@@ -4495,14 +5598,14 @@
           <w:szCs w:val="26"/>
         </w:rPr>
       </w:pPr>
-      <w:bookmarkStart w:id="17" w:name="_Toc11674802"/>
+      <w:bookmarkStart w:id="15" w:name="_Toc11674802"/>
       <w:r>
         <w:rPr>
           <w:rStyle w:val="Heading1Char"/>
         </w:rPr>
         <w:t>sdas</w:t>
       </w:r>
-      <w:bookmarkEnd w:id="17"/>
+      <w:bookmarkEnd w:id="15"/>
     </w:p>
     <w:p>
       <w:pPr>
@@ -4520,14 +5623,14 @@
           <w:szCs w:val="26"/>
         </w:rPr>
       </w:pPr>
-      <w:bookmarkStart w:id="18" w:name="_Toc11674803"/>
+      <w:bookmarkStart w:id="16" w:name="_Toc11674803"/>
       <w:r>
         <w:rPr>
           <w:rStyle w:val="Heading1Char"/>
         </w:rPr>
         <w:t>sdas</w:t>
       </w:r>
-      <w:bookmarkEnd w:id="18"/>
+      <w:bookmarkEnd w:id="16"/>
     </w:p>
     <w:p>
       <w:pPr>
@@ -4545,14 +5648,14 @@
           <w:szCs w:val="26"/>
         </w:rPr>
       </w:pPr>
-      <w:bookmarkStart w:id="19" w:name="_Toc11674804"/>
+      <w:bookmarkStart w:id="17" w:name="_Toc11674804"/>
       <w:r>
         <w:rPr>
           <w:rStyle w:val="Heading1Char"/>
         </w:rPr>
         <w:t>sdas</w:t>
       </w:r>
-      <w:bookmarkEnd w:id="19"/>
+      <w:bookmarkEnd w:id="17"/>
     </w:p>
     <w:p>
       <w:pPr>
@@ -4570,14 +5673,14 @@
           <w:szCs w:val="26"/>
         </w:rPr>
       </w:pPr>
-      <w:bookmarkStart w:id="20" w:name="_Toc11674805"/>
+      <w:bookmarkStart w:id="18" w:name="_Toc11674805"/>
       <w:r>
         <w:rPr>
           <w:rStyle w:val="Heading1Char"/>
         </w:rPr>
         <w:t>sdas</w:t>
       </w:r>
-      <w:bookmarkEnd w:id="20"/>
+      <w:bookmarkEnd w:id="18"/>
     </w:p>
     <w:p>
       <w:pPr>
@@ -4595,14 +5698,14 @@
           <w:szCs w:val="26"/>
         </w:rPr>
       </w:pPr>
-      <w:bookmarkStart w:id="21" w:name="_Toc11674806"/>
+      <w:bookmarkStart w:id="19" w:name="_Toc11674806"/>
       <w:r>
         <w:rPr>
           <w:rStyle w:val="Heading1Char"/>
         </w:rPr>
         <w:t>sdas</w:t>
       </w:r>
-      <w:bookmarkEnd w:id="21"/>
+      <w:bookmarkEnd w:id="19"/>
     </w:p>
     <w:p>
       <w:pPr>
@@ -4620,14 +5723,15 @@
           <w:szCs w:val="26"/>
         </w:rPr>
       </w:pPr>
-      <w:bookmarkStart w:id="22" w:name="_Toc11674807"/>
-      <w:r>
-        <w:rPr>
-          <w:rStyle w:val="Heading1Char"/>
-        </w:rPr>
+      <w:bookmarkStart w:id="20" w:name="_Toc11674807"/>
+      <w:r>
+        <w:rPr>
+          <w:rStyle w:val="Heading1Char"/>
+        </w:rPr>
+        <w:lastRenderedPageBreak/>
         <w:t>sdas</w:t>
       </w:r>
-      <w:bookmarkEnd w:id="22"/>
+      <w:bookmarkEnd w:id="20"/>
     </w:p>
     <w:p>
       <w:pPr>
@@ -4645,14 +5749,14 @@
           <w:szCs w:val="26"/>
         </w:rPr>
       </w:pPr>
-      <w:bookmarkStart w:id="23" w:name="_Toc11674808"/>
+      <w:bookmarkStart w:id="21" w:name="_Toc11674808"/>
       <w:r>
         <w:rPr>
           <w:rStyle w:val="Heading1Char"/>
         </w:rPr>
         <w:t>sdas</w:t>
       </w:r>
-      <w:bookmarkEnd w:id="23"/>
+      <w:bookmarkEnd w:id="21"/>
     </w:p>
     <w:p>
       <w:pPr>
@@ -4670,14 +5774,14 @@
           <w:szCs w:val="26"/>
         </w:rPr>
       </w:pPr>
-      <w:bookmarkStart w:id="24" w:name="_Toc11674809"/>
+      <w:bookmarkStart w:id="22" w:name="_Toc11674809"/>
       <w:r>
         <w:rPr>
           <w:rStyle w:val="Heading1Char"/>
         </w:rPr>
         <w:t>sdas</w:t>
       </w:r>
-      <w:bookmarkEnd w:id="24"/>
+      <w:bookmarkEnd w:id="22"/>
     </w:p>
     <w:p>
       <w:pPr>
@@ -4695,14 +5799,14 @@
           <w:szCs w:val="26"/>
         </w:rPr>
       </w:pPr>
-      <w:bookmarkStart w:id="25" w:name="_Toc11674810"/>
+      <w:bookmarkStart w:id="23" w:name="_Toc11674810"/>
       <w:r>
         <w:rPr>
           <w:rStyle w:val="Heading1Char"/>
         </w:rPr>
         <w:t>sdas</w:t>
       </w:r>
-      <w:bookmarkEnd w:id="25"/>
+      <w:bookmarkEnd w:id="23"/>
     </w:p>
     <w:p>
       <w:pPr>
@@ -4720,14 +5824,14 @@
           <w:szCs w:val="26"/>
         </w:rPr>
       </w:pPr>
-      <w:bookmarkStart w:id="26" w:name="_Toc11674811"/>
+      <w:bookmarkStart w:id="24" w:name="_Toc11674811"/>
       <w:r>
         <w:rPr>
           <w:rStyle w:val="Heading1Char"/>
         </w:rPr>
         <w:t>sdas</w:t>
       </w:r>
-      <w:bookmarkEnd w:id="26"/>
+      <w:bookmarkEnd w:id="24"/>
     </w:p>
     <w:p>
       <w:pPr>
@@ -4745,14 +5849,14 @@
           <w:szCs w:val="26"/>
         </w:rPr>
       </w:pPr>
-      <w:bookmarkStart w:id="27" w:name="_Toc11674812"/>
+      <w:bookmarkStart w:id="25" w:name="_Toc11674812"/>
       <w:r>
         <w:rPr>
           <w:rStyle w:val="Heading1Char"/>
         </w:rPr>
         <w:t>sdas</w:t>
       </w:r>
-      <w:bookmarkEnd w:id="27"/>
+      <w:bookmarkEnd w:id="25"/>
     </w:p>
     <w:p>
       <w:pPr>
@@ -4770,14 +5874,14 @@
           <w:szCs w:val="26"/>
         </w:rPr>
       </w:pPr>
-      <w:bookmarkStart w:id="28" w:name="_Toc11674813"/>
+      <w:bookmarkStart w:id="26" w:name="_Toc11674813"/>
       <w:r>
         <w:rPr>
           <w:rStyle w:val="Heading1Char"/>
         </w:rPr>
         <w:t>sdas</w:t>
       </w:r>
-      <w:bookmarkEnd w:id="28"/>
+      <w:bookmarkEnd w:id="26"/>
     </w:p>
     <w:p>
       <w:pPr>
@@ -4795,14 +5899,14 @@
           <w:szCs w:val="26"/>
         </w:rPr>
       </w:pPr>
-      <w:bookmarkStart w:id="29" w:name="_Toc11674814"/>
+      <w:bookmarkStart w:id="27" w:name="_Toc11674814"/>
       <w:r>
         <w:rPr>
           <w:rStyle w:val="Heading1Char"/>
         </w:rPr>
         <w:t>sdas</w:t>
       </w:r>
-      <w:bookmarkEnd w:id="29"/>
+      <w:bookmarkEnd w:id="27"/>
     </w:p>
     <w:p>
       <w:pPr>
@@ -4820,14 +5924,14 @@
           <w:szCs w:val="26"/>
         </w:rPr>
       </w:pPr>
-      <w:bookmarkStart w:id="30" w:name="_Toc11674815"/>
+      <w:bookmarkStart w:id="28" w:name="_Toc11674815"/>
       <w:r>
         <w:rPr>
           <w:rStyle w:val="Heading1Char"/>
         </w:rPr>
         <w:t>sdas</w:t>
       </w:r>
-      <w:bookmarkEnd w:id="30"/>
+      <w:bookmarkEnd w:id="28"/>
     </w:p>
     <w:sdt>
       <w:sdtPr>
@@ -8396,6 +9500,234 @@
       </w:rPr>
     </w:lvl>
   </w:abstractNum>
+  <w:abstractNum w:abstractNumId="5">
+    <w:nsid w:val="66EE1851"/>
+    <w:multiLevelType w:val="hybridMultilevel"/>
+    <w:tmpl w:val="087601B6"/>
+    <w:lvl w:ilvl="0" w:tplc="251CE9F8">
+      <w:start w:val="1"/>
+      <w:numFmt w:val="bullet"/>
+      <w:lvlText w:val=""/>
+      <w:lvlJc w:val="left"/>
+      <w:pPr>
+        <w:ind w:left="1440" w:hanging="360"/>
+      </w:pPr>
+      <w:rPr>
+        <w:rFonts w:ascii="Wingdings" w:hAnsi="Wingdings" w:hint="default"/>
+        <w:color w:val="FF0000"/>
+      </w:rPr>
+    </w:lvl>
+    <w:lvl w:ilvl="1" w:tplc="04090003" w:tentative="1">
+      <w:start w:val="1"/>
+      <w:numFmt w:val="bullet"/>
+      <w:lvlText w:val="o"/>
+      <w:lvlJc w:val="left"/>
+      <w:pPr>
+        <w:ind w:left="2160" w:hanging="360"/>
+      </w:pPr>
+      <w:rPr>
+        <w:rFonts w:ascii="Courier New" w:hAnsi="Courier New" w:cs="Courier New" w:hint="default"/>
+      </w:rPr>
+    </w:lvl>
+    <w:lvl w:ilvl="2" w:tplc="04090005" w:tentative="1">
+      <w:start w:val="1"/>
+      <w:numFmt w:val="bullet"/>
+      <w:lvlText w:val=""/>
+      <w:lvlJc w:val="left"/>
+      <w:pPr>
+        <w:ind w:left="2880" w:hanging="360"/>
+      </w:pPr>
+      <w:rPr>
+        <w:rFonts w:ascii="Wingdings" w:hAnsi="Wingdings" w:hint="default"/>
+      </w:rPr>
+    </w:lvl>
+    <w:lvl w:ilvl="3" w:tplc="04090001" w:tentative="1">
+      <w:start w:val="1"/>
+      <w:numFmt w:val="bullet"/>
+      <w:lvlText w:val=""/>
+      <w:lvlJc w:val="left"/>
+      <w:pPr>
+        <w:ind w:left="3600" w:hanging="360"/>
+      </w:pPr>
+      <w:rPr>
+        <w:rFonts w:ascii="Symbol" w:hAnsi="Symbol" w:hint="default"/>
+      </w:rPr>
+    </w:lvl>
+    <w:lvl w:ilvl="4" w:tplc="04090003" w:tentative="1">
+      <w:start w:val="1"/>
+      <w:numFmt w:val="bullet"/>
+      <w:lvlText w:val="o"/>
+      <w:lvlJc w:val="left"/>
+      <w:pPr>
+        <w:ind w:left="4320" w:hanging="360"/>
+      </w:pPr>
+      <w:rPr>
+        <w:rFonts w:ascii="Courier New" w:hAnsi="Courier New" w:cs="Courier New" w:hint="default"/>
+      </w:rPr>
+    </w:lvl>
+    <w:lvl w:ilvl="5" w:tplc="04090005" w:tentative="1">
+      <w:start w:val="1"/>
+      <w:numFmt w:val="bullet"/>
+      <w:lvlText w:val=""/>
+      <w:lvlJc w:val="left"/>
+      <w:pPr>
+        <w:ind w:left="5040" w:hanging="360"/>
+      </w:pPr>
+      <w:rPr>
+        <w:rFonts w:ascii="Wingdings" w:hAnsi="Wingdings" w:hint="default"/>
+      </w:rPr>
+    </w:lvl>
+    <w:lvl w:ilvl="6" w:tplc="04090001" w:tentative="1">
+      <w:start w:val="1"/>
+      <w:numFmt w:val="bullet"/>
+      <w:lvlText w:val=""/>
+      <w:lvlJc w:val="left"/>
+      <w:pPr>
+        <w:ind w:left="5760" w:hanging="360"/>
+      </w:pPr>
+      <w:rPr>
+        <w:rFonts w:ascii="Symbol" w:hAnsi="Symbol" w:hint="default"/>
+      </w:rPr>
+    </w:lvl>
+    <w:lvl w:ilvl="7" w:tplc="04090003" w:tentative="1">
+      <w:start w:val="1"/>
+      <w:numFmt w:val="bullet"/>
+      <w:lvlText w:val="o"/>
+      <w:lvlJc w:val="left"/>
+      <w:pPr>
+        <w:ind w:left="6480" w:hanging="360"/>
+      </w:pPr>
+      <w:rPr>
+        <w:rFonts w:ascii="Courier New" w:hAnsi="Courier New" w:cs="Courier New" w:hint="default"/>
+      </w:rPr>
+    </w:lvl>
+    <w:lvl w:ilvl="8" w:tplc="04090005" w:tentative="1">
+      <w:start w:val="1"/>
+      <w:numFmt w:val="bullet"/>
+      <w:lvlText w:val=""/>
+      <w:lvlJc w:val="left"/>
+      <w:pPr>
+        <w:ind w:left="7200" w:hanging="360"/>
+      </w:pPr>
+      <w:rPr>
+        <w:rFonts w:ascii="Wingdings" w:hAnsi="Wingdings" w:hint="default"/>
+      </w:rPr>
+    </w:lvl>
+  </w:abstractNum>
+  <w:abstractNum w:abstractNumId="6">
+    <w:nsid w:val="6BD927EF"/>
+    <w:multiLevelType w:val="hybridMultilevel"/>
+    <w:tmpl w:val="D05CF078"/>
+    <w:lvl w:ilvl="0" w:tplc="251CE9F8">
+      <w:start w:val="1"/>
+      <w:numFmt w:val="bullet"/>
+      <w:lvlText w:val=""/>
+      <w:lvlJc w:val="left"/>
+      <w:pPr>
+        <w:ind w:left="1440" w:hanging="360"/>
+      </w:pPr>
+      <w:rPr>
+        <w:rFonts w:ascii="Wingdings" w:hAnsi="Wingdings" w:hint="default"/>
+        <w:color w:val="FF0000"/>
+      </w:rPr>
+    </w:lvl>
+    <w:lvl w:ilvl="1" w:tplc="04090003" w:tentative="1">
+      <w:start w:val="1"/>
+      <w:numFmt w:val="bullet"/>
+      <w:lvlText w:val="o"/>
+      <w:lvlJc w:val="left"/>
+      <w:pPr>
+        <w:ind w:left="2160" w:hanging="360"/>
+      </w:pPr>
+      <w:rPr>
+        <w:rFonts w:ascii="Courier New" w:hAnsi="Courier New" w:cs="Courier New" w:hint="default"/>
+      </w:rPr>
+    </w:lvl>
+    <w:lvl w:ilvl="2" w:tplc="04090005" w:tentative="1">
+      <w:start w:val="1"/>
+      <w:numFmt w:val="bullet"/>
+      <w:lvlText w:val=""/>
+      <w:lvlJc w:val="left"/>
+      <w:pPr>
+        <w:ind w:left="2880" w:hanging="360"/>
+      </w:pPr>
+      <w:rPr>
+        <w:rFonts w:ascii="Wingdings" w:hAnsi="Wingdings" w:hint="default"/>
+      </w:rPr>
+    </w:lvl>
+    <w:lvl w:ilvl="3" w:tplc="04090001" w:tentative="1">
+      <w:start w:val="1"/>
+      <w:numFmt w:val="bullet"/>
+      <w:lvlText w:val=""/>
+      <w:lvlJc w:val="left"/>
+      <w:pPr>
+        <w:ind w:left="3600" w:hanging="360"/>
+      </w:pPr>
+      <w:rPr>
+        <w:rFonts w:ascii="Symbol" w:hAnsi="Symbol" w:hint="default"/>
+      </w:rPr>
+    </w:lvl>
+    <w:lvl w:ilvl="4" w:tplc="04090003" w:tentative="1">
+      <w:start w:val="1"/>
+      <w:numFmt w:val="bullet"/>
+      <w:lvlText w:val="o"/>
+      <w:lvlJc w:val="left"/>
+      <w:pPr>
+        <w:ind w:left="4320" w:hanging="360"/>
+      </w:pPr>
+      <w:rPr>
+        <w:rFonts w:ascii="Courier New" w:hAnsi="Courier New" w:cs="Courier New" w:hint="default"/>
+      </w:rPr>
+    </w:lvl>
+    <w:lvl w:ilvl="5" w:tplc="04090005" w:tentative="1">
+      <w:start w:val="1"/>
+      <w:numFmt w:val="bullet"/>
+      <w:lvlText w:val=""/>
+      <w:lvlJc w:val="left"/>
+      <w:pPr>
+        <w:ind w:left="5040" w:hanging="360"/>
+      </w:pPr>
+      <w:rPr>
+        <w:rFonts w:ascii="Wingdings" w:hAnsi="Wingdings" w:hint="default"/>
+      </w:rPr>
+    </w:lvl>
+    <w:lvl w:ilvl="6" w:tplc="04090001" w:tentative="1">
+      <w:start w:val="1"/>
+      <w:numFmt w:val="bullet"/>
+      <w:lvlText w:val=""/>
+      <w:lvlJc w:val="left"/>
+      <w:pPr>
+        <w:ind w:left="5760" w:hanging="360"/>
+      </w:pPr>
+      <w:rPr>
+        <w:rFonts w:ascii="Symbol" w:hAnsi="Symbol" w:hint="default"/>
+      </w:rPr>
+    </w:lvl>
+    <w:lvl w:ilvl="7" w:tplc="04090003" w:tentative="1">
+      <w:start w:val="1"/>
+      <w:numFmt w:val="bullet"/>
+      <w:lvlText w:val="o"/>
+      <w:lvlJc w:val="left"/>
+      <w:pPr>
+        <w:ind w:left="6480" w:hanging="360"/>
+      </w:pPr>
+      <w:rPr>
+        <w:rFonts w:ascii="Courier New" w:hAnsi="Courier New" w:cs="Courier New" w:hint="default"/>
+      </w:rPr>
+    </w:lvl>
+    <w:lvl w:ilvl="8" w:tplc="04090005" w:tentative="1">
+      <w:start w:val="1"/>
+      <w:numFmt w:val="bullet"/>
+      <w:lvlText w:val=""/>
+      <w:lvlJc w:val="left"/>
+      <w:pPr>
+        <w:ind w:left="7200" w:hanging="360"/>
+      </w:pPr>
+      <w:rPr>
+        <w:rFonts w:ascii="Wingdings" w:hAnsi="Wingdings" w:hint="default"/>
+      </w:rPr>
+    </w:lvl>
+  </w:abstractNum>
   <w:num w:numId="1">
     <w:abstractNumId w:val="2"/>
   </w:num>
@@ -8410,6 +9742,12 @@
   </w:num>
   <w:num w:numId="5">
     <w:abstractNumId w:val="3"/>
+  </w:num>
+  <w:num w:numId="6">
+    <w:abstractNumId w:val="6"/>
+  </w:num>
+  <w:num w:numId="7">
+    <w:abstractNumId w:val="5"/>
   </w:num>
 </w:numbering>
 </file>
@@ -9320,7 +10658,7 @@
 </file>
 
 <file path=customXml/itemProps1.xml><?xml version="1.0" encoding="utf-8"?>
-<ds:datastoreItem xmlns:ds="http://schemas.openxmlformats.org/officeDocument/2006/customXml" ds:itemID="{6151C135-974F-4821-BED2-17243C9D4489}">
+<ds:datastoreItem xmlns:ds="http://schemas.openxmlformats.org/officeDocument/2006/customXml" ds:itemID="{3DA4641B-27DF-4197-869B-B27F319597C1}">
   <ds:schemaRefs>
     <ds:schemaRef ds:uri="http://schemas.openxmlformats.org/officeDocument/2006/bibliography"/>
   </ds:schemaRefs>

--- a/js Note ver 1.0.docx
+++ b/js Note ver 1.0.docx
@@ -5229,6 +5229,32 @@
         </w:rPr>
         <w:t xml:space="preserve"> 16.</w:t>
       </w:r>
+    </w:p>
+    <w:p>
+      <w:pPr>
+        <w:pStyle w:val="ListParagraph"/>
+        <w:numPr>
+          <w:ilvl w:val="0"/>
+          <w:numId w:val="7"/>
+        </w:numPr>
+        <w:spacing w:line="360" w:lineRule="auto"/>
+        <w:rPr>
+          <w:rFonts w:ascii="Times New Roman" w:hAnsi="Times New Roman" w:cs="Times New Roman"/>
+          <w:b/>
+          <w:color w:val="00B050"/>
+          <w:sz w:val="26"/>
+          <w:szCs w:val="26"/>
+        </w:rPr>
+      </w:pPr>
+      <w:r>
+        <w:rPr>
+          <w:rFonts w:ascii="Times New Roman" w:hAnsi="Times New Roman" w:cs="Times New Roman"/>
+          <w:color w:val="000000" w:themeColor="text1"/>
+          <w:sz w:val="26"/>
+          <w:szCs w:val="26"/>
+        </w:rPr>
+        <w:t>Method.</w:t>
+      </w:r>
       <w:bookmarkStart w:id="0" w:name="_GoBack"/>
       <w:bookmarkEnd w:id="0"/>
     </w:p>
@@ -5703,6 +5729,7 @@
         <w:rPr>
           <w:rStyle w:val="Heading1Char"/>
         </w:rPr>
+        <w:lastRenderedPageBreak/>
         <w:t>sdas</w:t>
       </w:r>
       <w:bookmarkEnd w:id="19"/>
@@ -5728,7 +5755,6 @@
         <w:rPr>
           <w:rStyle w:val="Heading1Char"/>
         </w:rPr>
-        <w:lastRenderedPageBreak/>
         <w:t>sdas</w:t>
       </w:r>
       <w:bookmarkEnd w:id="20"/>
@@ -10658,7 +10684,7 @@
 </file>
 
 <file path=customXml/itemProps1.xml><?xml version="1.0" encoding="utf-8"?>
-<ds:datastoreItem xmlns:ds="http://schemas.openxmlformats.org/officeDocument/2006/customXml" ds:itemID="{3DA4641B-27DF-4197-869B-B27F319597C1}">
+<ds:datastoreItem xmlns:ds="http://schemas.openxmlformats.org/officeDocument/2006/customXml" ds:itemID="{7A19D459-F068-451D-B106-8CDA667E3601}">
   <ds:schemaRefs>
     <ds:schemaRef ds:uri="http://schemas.openxmlformats.org/officeDocument/2006/bibliography"/>
   </ds:schemaRefs>
